--- a/doc/smalldata接口文档.docx
+++ b/doc/smalldata接口文档.docx
@@ -2207,8 +2207,6 @@
         </w:rPr>
         <w:t>失效</w:t>
       </w:r>
-      <w:bookmarkStart w:id="0" w:name="_GoBack"/>
-      <w:bookmarkEnd w:id="0"/>
       <w:r>
         <w:rPr>
           <w:rFonts w:ascii="Microsoft YaHei UI" w:eastAsia="Microsoft YaHei UI" w:hAnsi="Microsoft YaHei UI"/>
@@ -3540,7 +3538,7 @@
             <w:pPr>
               <w:spacing w:line="360" w:lineRule="auto"/>
               <w:rPr>
-                <w:rFonts w:ascii="Microsoft YaHei UI" w:eastAsia="Microsoft YaHei UI" w:hAnsi="Microsoft YaHei UI"/>
+                <w:rFonts w:ascii="Microsoft YaHei UI" w:eastAsia="Microsoft YaHei UI" w:hAnsi="Microsoft YaHei UI" w:hint="eastAsia"/>
                 <w:szCs w:val="21"/>
               </w:rPr>
             </w:pPr>
@@ -3620,6 +3618,56 @@
               </w:rPr>
               <w:t>成员登录</w:t>
             </w:r>
+            <w:r>
+              <w:rPr>
+                <w:rFonts w:ascii="Microsoft YaHei UI" w:eastAsia="Microsoft YaHei UI" w:hAnsi="Microsoft YaHei UI" w:hint="eastAsia"/>
+                <w:szCs w:val="21"/>
+              </w:rPr>
+              <w:t>;</w:t>
+            </w:r>
+            <w:r>
+              <w:rPr>
+                <w:rFonts w:ascii="Microsoft YaHei UI" w:eastAsia="Microsoft YaHei UI" w:hAnsi="Microsoft YaHei UI"/>
+                <w:szCs w:val="21"/>
+              </w:rPr>
+              <w:t>”</w:t>
+            </w:r>
+            <w:r>
+              <w:t xml:space="preserve"> </w:t>
+            </w:r>
+            <w:r>
+              <w:rPr>
+                <w:rFonts w:ascii="Microsoft YaHei UI" w:eastAsia="Microsoft YaHei UI" w:hAnsi="Microsoft YaHei UI" w:cs="Consolas"/>
+                <w:color w:val="2A00FF"/>
+                <w:kern w:val="0"/>
+                <w:sz w:val="22"/>
+                <w:shd w:val="clear" w:color="auto" w:fill="E8F2FE"/>
+              </w:rPr>
+              <w:t>Consumer</w:t>
+            </w:r>
+            <w:r>
+              <w:rPr>
+                <w:rFonts w:ascii="Microsoft YaHei UI" w:eastAsia="Microsoft YaHei UI" w:hAnsi="Microsoft YaHei UI"/>
+                <w:szCs w:val="21"/>
+              </w:rPr>
+              <w:t>”</w:t>
+            </w:r>
+            <w:r>
+              <w:rPr>
+                <w:rFonts w:ascii="Microsoft YaHei UI" w:eastAsia="Microsoft YaHei UI" w:hAnsi="Microsoft YaHei UI" w:hint="eastAsia"/>
+                <w:szCs w:val="21"/>
+              </w:rPr>
+              <w:t>甲方</w:t>
+            </w:r>
+            <w:r>
+              <w:rPr>
+                <w:rFonts w:ascii="Microsoft YaHei UI" w:eastAsia="Microsoft YaHei UI" w:hAnsi="Microsoft YaHei UI"/>
+                <w:szCs w:val="21"/>
+              </w:rPr>
+              <w:t>账号登录</w:t>
+            </w:r>
+            <w:bookmarkStart w:id="0" w:name="_GoBack"/>
+            <w:bookmarkEnd w:id="0"/>
           </w:p>
         </w:tc>
         <w:tc>
@@ -4497,7 +4545,7 @@
         <w:pStyle w:val="HTML"/>
         <w:shd w:val="clear" w:color="auto" w:fill="FFFFFF"/>
         <w:rPr>
-          <w:rFonts w:ascii="Microsoft YaHei UI" w:eastAsia="Microsoft YaHei UI" w:hAnsi="Microsoft YaHei UI" w:cstheme="minorBidi" w:hint="eastAsia"/>
+          <w:rFonts w:ascii="Microsoft YaHei UI" w:eastAsia="Microsoft YaHei UI" w:hAnsi="Microsoft YaHei UI" w:cstheme="minorBidi"/>
           <w:kern w:val="2"/>
           <w:sz w:val="21"/>
           <w:szCs w:val="22"/>
@@ -4723,7 +4771,7 @@
               <w:spacing w:line="360" w:lineRule="auto"/>
               <w:jc w:val="center"/>
               <w:rPr>
-                <w:rFonts w:ascii="宋体" w:eastAsia="宋体" w:hAnsi="宋体" w:cs="宋体" w:hint="eastAsia"/>
+                <w:rFonts w:ascii="宋体" w:eastAsia="宋体" w:hAnsi="宋体" w:cs="宋体"/>
                 <w:color w:val="000000"/>
                 <w:kern w:val="0"/>
                 <w:szCs w:val="21"/>
@@ -5426,13 +5474,7 @@
         </w:tc>
       </w:tr>
     </w:tbl>
-    <w:p>
-      <w:pPr>
-        <w:rPr>
-          <w:rFonts w:hint="eastAsia"/>
-        </w:rPr>
-      </w:pPr>
-    </w:p>
+    <w:p/>
     <w:sectPr>
       <w:pgSz w:w="11906" w:h="16838"/>
       <w:pgMar w:top="1440" w:right="1800" w:bottom="1440" w:left="1800" w:header="851" w:footer="992" w:gutter="0"/>

--- a/doc/smalldata接口文档.docx
+++ b/doc/smalldata接口文档.docx
@@ -3044,7 +3044,13 @@
         <w:rPr>
           <w:rFonts w:ascii="Microsoft YaHei UI" w:eastAsia="Microsoft YaHei UI" w:hAnsi="Microsoft YaHei UI"/>
         </w:rPr>
-        <w:t>管理员、团队成员登录接口</w:t>
+        <w:t>管理员</w:t>
+      </w:r>
+      <w:r>
+        <w:rPr>
+          <w:rFonts w:ascii="Microsoft YaHei UI" w:eastAsia="Microsoft YaHei UI" w:hAnsi="Microsoft YaHei UI"/>
+        </w:rPr>
+        <w:t>登录接口</w:t>
       </w:r>
     </w:p>
     <w:p>
@@ -3070,7 +3076,13 @@
         <w:rPr>
           <w:rFonts w:ascii="Microsoft YaHei UI" w:eastAsia="Microsoft YaHei UI" w:hAnsi="Microsoft YaHei UI"/>
         </w:rPr>
-        <w:t>login/checklogin</w:t>
+        <w:t>login/</w:t>
+      </w:r>
+      <w:r>
+        <w:rPr>
+          <w:rFonts w:ascii="Microsoft YaHei UI" w:eastAsia="Microsoft YaHei UI" w:hAnsi="Microsoft YaHei UI"/>
+        </w:rPr>
+        <w:t>checkManagerLogin</w:t>
       </w:r>
     </w:p>
     <w:p>
@@ -3497,248 +3509,6 @@
           </w:p>
         </w:tc>
       </w:tr>
-      <w:tr>
-        <w:trPr>
-          <w:trHeight w:val="704"/>
-        </w:trPr>
-        <w:tc>
-          <w:tcPr>
-            <w:tcW w:w="1384" w:type="dxa"/>
-            <w:vAlign w:val="center"/>
-          </w:tcPr>
-          <w:p>
-            <w:pPr>
-              <w:spacing w:line="360" w:lineRule="auto"/>
-              <w:jc w:val="center"/>
-              <w:rPr>
-                <w:rFonts w:ascii="Microsoft YaHei UI" w:eastAsia="Microsoft YaHei UI" w:hAnsi="Microsoft YaHei UI"/>
-                <w:szCs w:val="21"/>
-              </w:rPr>
-            </w:pPr>
-            <w:r>
-              <w:rPr>
-                <w:rFonts w:ascii="Microsoft YaHei UI" w:eastAsia="Microsoft YaHei UI" w:hAnsi="Microsoft YaHei UI" w:cs="Consolas"/>
-                <w:i/>
-                <w:iCs/>
-                <w:color w:val="2A00FF"/>
-                <w:kern w:val="0"/>
-                <w:sz w:val="22"/>
-                <w:shd w:val="clear" w:color="auto" w:fill="E8F2FE"/>
-              </w:rPr>
-              <w:t>type</w:t>
-            </w:r>
-          </w:p>
-        </w:tc>
-        <w:tc>
-          <w:tcPr>
-            <w:tcW w:w="3260" w:type="dxa"/>
-            <w:vAlign w:val="center"/>
-          </w:tcPr>
-          <w:p>
-            <w:pPr>
-              <w:spacing w:line="360" w:lineRule="auto"/>
-              <w:rPr>
-                <w:rFonts w:ascii="Microsoft YaHei UI" w:eastAsia="Microsoft YaHei UI" w:hAnsi="Microsoft YaHei UI" w:hint="eastAsia"/>
-                <w:szCs w:val="21"/>
-              </w:rPr>
-            </w:pPr>
-            <w:r>
-              <w:rPr>
-                <w:rFonts w:ascii="Microsoft YaHei UI" w:eastAsia="Microsoft YaHei UI" w:hAnsi="Microsoft YaHei UI" w:hint="eastAsia"/>
-                <w:szCs w:val="21"/>
-              </w:rPr>
-              <w:t>登录类型</w:t>
-            </w:r>
-            <w:r>
-              <w:rPr>
-                <w:rFonts w:ascii="Microsoft YaHei UI" w:eastAsia="Microsoft YaHei UI" w:hAnsi="Microsoft YaHei UI"/>
-                <w:szCs w:val="21"/>
-              </w:rPr>
-              <w:t>，</w:t>
-            </w:r>
-            <w:r>
-              <w:rPr>
-                <w:rFonts w:ascii="Microsoft YaHei UI" w:eastAsia="Microsoft YaHei UI" w:hAnsi="Microsoft YaHei UI" w:hint="eastAsia"/>
-                <w:szCs w:val="21"/>
-              </w:rPr>
-              <w:t>“</w:t>
-            </w:r>
-            <w:r>
-              <w:rPr>
-                <w:rFonts w:ascii="Microsoft YaHei UI" w:eastAsia="Microsoft YaHei UI" w:hAnsi="Microsoft YaHei UI" w:cs="Consolas"/>
-                <w:color w:val="2A00FF"/>
-                <w:kern w:val="0"/>
-                <w:sz w:val="22"/>
-                <w:shd w:val="clear" w:color="auto" w:fill="E8F2FE"/>
-              </w:rPr>
-              <w:t>Manager</w:t>
-            </w:r>
-            <w:r>
-              <w:rPr>
-                <w:rFonts w:ascii="Microsoft YaHei UI" w:eastAsia="Microsoft YaHei UI" w:hAnsi="Microsoft YaHei UI" w:hint="eastAsia"/>
-                <w:szCs w:val="21"/>
-              </w:rPr>
-              <w:t>”管理员</w:t>
-            </w:r>
-            <w:r>
-              <w:rPr>
-                <w:rFonts w:ascii="Microsoft YaHei UI" w:eastAsia="Microsoft YaHei UI" w:hAnsi="Microsoft YaHei UI"/>
-                <w:szCs w:val="21"/>
-              </w:rPr>
-              <w:t>登录；“</w:t>
-            </w:r>
-            <w:r>
-              <w:rPr>
-                <w:rFonts w:ascii="Microsoft YaHei UI" w:eastAsia="Microsoft YaHei UI" w:hAnsi="Microsoft YaHei UI" w:cs="Consolas"/>
-                <w:color w:val="2A00FF"/>
-                <w:kern w:val="0"/>
-                <w:sz w:val="22"/>
-                <w:shd w:val="clear" w:color="auto" w:fill="E8F2FE"/>
-              </w:rPr>
-              <w:t>Organization</w:t>
-            </w:r>
-            <w:r>
-              <w:rPr>
-                <w:rFonts w:ascii="Microsoft YaHei UI" w:eastAsia="Microsoft YaHei UI" w:hAnsi="Microsoft YaHei UI"/>
-                <w:szCs w:val="21"/>
-              </w:rPr>
-              <w:t>”</w:t>
-            </w:r>
-            <w:r>
-              <w:rPr>
-                <w:rFonts w:ascii="Microsoft YaHei UI" w:eastAsia="Microsoft YaHei UI" w:hAnsi="Microsoft YaHei UI" w:hint="eastAsia"/>
-                <w:szCs w:val="21"/>
-              </w:rPr>
-              <w:t>团队</w:t>
-            </w:r>
-            <w:r>
-              <w:rPr>
-                <w:rFonts w:ascii="Microsoft YaHei UI" w:eastAsia="Microsoft YaHei UI" w:hAnsi="Microsoft YaHei UI"/>
-                <w:szCs w:val="21"/>
-              </w:rPr>
-              <w:t>成员登录</w:t>
-            </w:r>
-            <w:r>
-              <w:rPr>
-                <w:rFonts w:ascii="Microsoft YaHei UI" w:eastAsia="Microsoft YaHei UI" w:hAnsi="Microsoft YaHei UI" w:hint="eastAsia"/>
-                <w:szCs w:val="21"/>
-              </w:rPr>
-              <w:t>;</w:t>
-            </w:r>
-            <w:r>
-              <w:rPr>
-                <w:rFonts w:ascii="Microsoft YaHei UI" w:eastAsia="Microsoft YaHei UI" w:hAnsi="Microsoft YaHei UI"/>
-                <w:szCs w:val="21"/>
-              </w:rPr>
-              <w:t>”</w:t>
-            </w:r>
-            <w:r>
-              <w:t xml:space="preserve"> </w:t>
-            </w:r>
-            <w:r>
-              <w:rPr>
-                <w:rFonts w:ascii="Microsoft YaHei UI" w:eastAsia="Microsoft YaHei UI" w:hAnsi="Microsoft YaHei UI" w:cs="Consolas"/>
-                <w:color w:val="2A00FF"/>
-                <w:kern w:val="0"/>
-                <w:sz w:val="22"/>
-                <w:shd w:val="clear" w:color="auto" w:fill="E8F2FE"/>
-              </w:rPr>
-              <w:t>Consumer</w:t>
-            </w:r>
-            <w:r>
-              <w:rPr>
-                <w:rFonts w:ascii="Microsoft YaHei UI" w:eastAsia="Microsoft YaHei UI" w:hAnsi="Microsoft YaHei UI"/>
-                <w:szCs w:val="21"/>
-              </w:rPr>
-              <w:t>”</w:t>
-            </w:r>
-            <w:r>
-              <w:rPr>
-                <w:rFonts w:ascii="Microsoft YaHei UI" w:eastAsia="Microsoft YaHei UI" w:hAnsi="Microsoft YaHei UI" w:hint="eastAsia"/>
-                <w:szCs w:val="21"/>
-              </w:rPr>
-              <w:t>甲方</w:t>
-            </w:r>
-            <w:r>
-              <w:rPr>
-                <w:rFonts w:ascii="Microsoft YaHei UI" w:eastAsia="Microsoft YaHei UI" w:hAnsi="Microsoft YaHei UI"/>
-                <w:szCs w:val="21"/>
-              </w:rPr>
-              <w:t>账号登录</w:t>
-            </w:r>
-            <w:bookmarkStart w:id="0" w:name="_GoBack"/>
-            <w:bookmarkEnd w:id="0"/>
-          </w:p>
-        </w:tc>
-        <w:tc>
-          <w:tcPr>
-            <w:tcW w:w="1276" w:type="dxa"/>
-            <w:vAlign w:val="center"/>
-          </w:tcPr>
-          <w:p>
-            <w:pPr>
-              <w:spacing w:line="360" w:lineRule="auto"/>
-              <w:jc w:val="center"/>
-              <w:rPr>
-                <w:rFonts w:ascii="Microsoft YaHei UI" w:eastAsia="Microsoft YaHei UI" w:hAnsi="Microsoft YaHei UI"/>
-                <w:szCs w:val="21"/>
-              </w:rPr>
-            </w:pPr>
-            <w:r>
-              <w:rPr>
-                <w:rFonts w:ascii="Microsoft YaHei UI" w:eastAsia="Microsoft YaHei UI" w:hAnsi="Microsoft YaHei UI" w:hint="eastAsia"/>
-                <w:szCs w:val="21"/>
-              </w:rPr>
-              <w:t>String</w:t>
-            </w:r>
-          </w:p>
-        </w:tc>
-        <w:tc>
-          <w:tcPr>
-            <w:tcW w:w="1418" w:type="dxa"/>
-            <w:vAlign w:val="center"/>
-          </w:tcPr>
-          <w:p>
-            <w:pPr>
-              <w:pStyle w:val="PlainText1"/>
-              <w:autoSpaceDE/>
-              <w:autoSpaceDN/>
-              <w:adjustRightInd/>
-              <w:jc w:val="center"/>
-              <w:rPr>
-                <w:rFonts w:ascii="Microsoft YaHei UI" w:eastAsia="Microsoft YaHei UI" w:hAnsi="Microsoft YaHei UI" w:hint="default"/>
-                <w:sz w:val="21"/>
-                <w:szCs w:val="21"/>
-              </w:rPr>
-            </w:pPr>
-            <w:r>
-              <w:rPr>
-                <w:rFonts w:ascii="Microsoft YaHei UI" w:eastAsia="Microsoft YaHei UI" w:hAnsi="Microsoft YaHei UI"/>
-                <w:sz w:val="21"/>
-                <w:szCs w:val="21"/>
-              </w:rPr>
-              <w:t>Y</w:t>
-            </w:r>
-          </w:p>
-        </w:tc>
-        <w:tc>
-          <w:tcPr>
-            <w:tcW w:w="1842" w:type="dxa"/>
-            <w:vAlign w:val="center"/>
-          </w:tcPr>
-          <w:p>
-            <w:pPr>
-              <w:pStyle w:val="PlainText1"/>
-              <w:jc w:val="center"/>
-              <w:rPr>
-                <w:rFonts w:ascii="Microsoft YaHei UI" w:eastAsia="Microsoft YaHei UI" w:hAnsi="Microsoft YaHei UI" w:hint="default"/>
-                <w:sz w:val="21"/>
-                <w:szCs w:val="21"/>
-              </w:rPr>
-            </w:pPr>
-          </w:p>
-        </w:tc>
-      </w:tr>
     </w:tbl>
     <w:p>
       <w:pPr>
@@ -4261,7 +4031,6 @@
                 <w:rFonts w:ascii="Microsoft YaHei UI" w:eastAsia="Microsoft YaHei UI" w:hAnsi="Microsoft YaHei UI"/>
                 <w:b/>
               </w:rPr>
-              <w:lastRenderedPageBreak/>
               <w:t>{</w:t>
             </w:r>
           </w:p>
@@ -4293,29 +4062,6 @@
                 <w:b/>
               </w:rPr>
               <w:t xml:space="preserve">    "message":返回提示信息（一般为成功、失败等）,</w:t>
-            </w:r>
-          </w:p>
-          <w:p>
-            <w:pPr>
-              <w:ind w:firstLine="420"/>
-              <w:rPr>
-                <w:rFonts w:ascii="Microsoft YaHei UI" w:eastAsia="Microsoft YaHei UI" w:hAnsi="Microsoft YaHei UI"/>
-                <w:b/>
-              </w:rPr>
-            </w:pPr>
-            <w:r>
-              <w:rPr>
-                <w:rFonts w:ascii="Microsoft YaHei UI" w:eastAsia="Microsoft YaHei UI" w:hAnsi="Microsoft YaHei UI" w:hint="eastAsia"/>
-                <w:b/>
-              </w:rPr>
-              <w:t>"result":</w:t>
-            </w:r>
-            <w:r>
-              <w:rPr>
-                <w:rFonts w:ascii="Microsoft YaHei UI" w:eastAsia="Microsoft YaHei UI" w:hAnsi="Microsoft YaHei UI"/>
-                <w:b/>
-              </w:rPr>
-              <w:t>[</w:t>
             </w:r>
           </w:p>
           <w:p>
@@ -4333,7 +4079,14 @@
                 <w:rFonts w:ascii="Microsoft YaHei UI" w:eastAsia="Microsoft YaHei UI" w:hAnsi="Microsoft YaHei UI" w:hint="eastAsia"/>
                 <w:b/>
               </w:rPr>
-              <w:t>0:</w:t>
+              <w:t>"result":</w:t>
+            </w:r>
+            <w:r>
+              <w:rPr>
+                <w:rFonts w:ascii="Microsoft YaHei UI" w:eastAsia="Microsoft YaHei UI" w:hAnsi="Microsoft YaHei UI" w:hint="eastAsia"/>
+                <w:b/>
+              </w:rPr>
+              <w:t>“</w:t>
             </w:r>
             <w:r>
               <w:rPr>
@@ -4342,7 +4095,7 @@
                 <w:sz w:val="18"/>
                 <w:szCs w:val="18"/>
               </w:rPr>
-              <w:t xml:space="preserve"> eyJ0eXAiOiJKV1QiLCJhbGciOiJIUzI1NiJ9.</w:t>
+              <w:t>eyJ0eXAiOiJKV1QiLCJhbGciOiJIUzI1NiJ9.</w:t>
             </w:r>
           </w:p>
           <w:p>
@@ -4362,7 +4115,7 @@
                 <w:sz w:val="18"/>
                 <w:szCs w:val="18"/>
               </w:rPr>
-              <w:t>eyJ1c2VyX2lkIjoxMiwidXNlcl9uYW1lIjoiYWRtaW4iLCJ1c2VyX3R5cGUiOiIxIiwianRpIjoidG9rZ</w:t>
+              <w:t>eyJ1c2VyX2lkIjo3LCJ1c2VyX25hbWUiOiJzbWFsbGRhdGEiLCJ1c2VyX3R5cGUiOiJNYW5hZ2V</w:t>
             </w:r>
           </w:p>
           <w:p>
@@ -4382,7 +4135,7 @@
                 <w:sz w:val="18"/>
                 <w:szCs w:val="18"/>
               </w:rPr>
-              <w:t>W5pZCIsImV4cCI6MTUzMzI3NjQ1MiwibmJmIjoxNTMzMTAzNjUyfQ9R9.</w:t>
+              <w:t>yIiwianRpIjoidG9rZW5pZCIsImV4cCI6MTUzNDQ3Njg3OCwibmJmIjoxNTM0MzA0MDc4fQIH2.</w:t>
             </w:r>
           </w:p>
           <w:p>
@@ -4400,37 +4153,47 @@
                 <w:sz w:val="18"/>
                 <w:szCs w:val="18"/>
               </w:rPr>
-              <w:t>T3XSmtvLToTSRaGqOp9mBFZpsE8ZRsx6TH2GlzmhabfJxMJSL5</w:t>
-            </w:r>
-          </w:p>
-          <w:p>
-            <w:pPr>
-              <w:ind w:firstLine="420"/>
-              <w:rPr>
-                <w:rFonts w:ascii="Microsoft YaHei UI" w:eastAsia="Microsoft YaHei UI" w:hAnsi="Microsoft YaHei UI"/>
+              <w:t>WGWvVZGrBDJblH1de</w:t>
+            </w:r>
+            <w:r>
+              <w:rPr>
+                <w:rFonts w:ascii="Microsoft YaHei UI" w:eastAsia="Microsoft YaHei UI" w:hAnsi="Microsoft YaHei UI" w:cs="Consolas"/>
+                <w:color w:val="C41A16"/>
+                <w:sz w:val="18"/>
+                <w:szCs w:val="18"/>
+              </w:rPr>
+              <w:t>ZkSY0qafb_toP_aQPehVrZOyD67Q</w:t>
+            </w:r>
+            <w:r>
+              <w:rPr>
+                <w:rFonts w:ascii="Microsoft YaHei UI" w:eastAsia="Microsoft YaHei UI" w:hAnsi="Microsoft YaHei UI" w:hint="eastAsia"/>
                 <w:b/>
               </w:rPr>
-            </w:pPr>
-            <w:r>
+              <w:t>”</w:t>
+            </w:r>
+            <w:r>
+              <w:rPr>
+                <w:rFonts w:ascii="Microsoft YaHei UI" w:eastAsia="Microsoft YaHei UI" w:hAnsi="Microsoft YaHei UI" w:cs="Consolas"/>
+                <w:color w:val="C41A16"/>
+                <w:sz w:val="18"/>
+                <w:szCs w:val="18"/>
+              </w:rPr>
+              <w:t xml:space="preserve"> </w:t>
+            </w:r>
+          </w:p>
+          <w:p>
+            <w:pPr>
               <w:rPr>
                 <w:rFonts w:ascii="Microsoft YaHei UI" w:eastAsia="Microsoft YaHei UI" w:hAnsi="Microsoft YaHei UI"/>
                 <w:b/>
               </w:rPr>
-              <w:t>]</w:t>
-            </w:r>
-          </w:p>
-          <w:p>
-            <w:pPr>
+            </w:pPr>
+            <w:r>
               <w:rPr>
                 <w:rFonts w:ascii="Microsoft YaHei UI" w:eastAsia="Microsoft YaHei UI" w:hAnsi="Microsoft YaHei UI"/>
                 <w:b/>
               </w:rPr>
-            </w:pPr>
-            <w:r>
-              <w:rPr>
-                <w:rFonts w:ascii="Microsoft YaHei UI" w:eastAsia="Microsoft YaHei UI" w:hAnsi="Microsoft YaHei UI"/>
-                <w:b/>
-              </w:rPr>
+              <w:lastRenderedPageBreak/>
               <w:t xml:space="preserve">    "code": 200</w:t>
             </w:r>
           </w:p>
@@ -4479,7 +4242,7 @@
     </w:p>
     <w:p>
       <w:pPr>
-        <w:pStyle w:val="1"/>
+        <w:pStyle w:val="3"/>
         <w:rPr>
           <w:rFonts w:ascii="Microsoft YaHei UI" w:eastAsia="Microsoft YaHei UI" w:hAnsi="Microsoft YaHei UI"/>
         </w:rPr>
@@ -4488,13 +4251,19 @@
         <w:rPr>
           <w:rFonts w:ascii="Microsoft YaHei UI" w:eastAsia="Microsoft YaHei UI" w:hAnsi="Microsoft YaHei UI" w:hint="eastAsia"/>
         </w:rPr>
-        <w:t>2.3获取</w:t>
-      </w:r>
-      <w:r>
-        <w:rPr>
-          <w:rFonts w:ascii="Microsoft YaHei UI" w:eastAsia="Microsoft YaHei UI" w:hAnsi="Microsoft YaHei UI"/>
-        </w:rPr>
-        <w:t>短信验证码接口</w:t>
+        <w:t>2.2.2</w:t>
+      </w:r>
+      <w:r>
+        <w:rPr>
+          <w:rFonts w:ascii="Microsoft YaHei UI" w:eastAsia="Microsoft YaHei UI" w:hAnsi="Microsoft YaHei UI" w:hint="eastAsia"/>
+        </w:rPr>
+        <w:t>甲方</w:t>
+      </w:r>
+      <w:r>
+        <w:rPr>
+          <w:rFonts w:ascii="Microsoft YaHei UI" w:eastAsia="Microsoft YaHei UI" w:hAnsi="Microsoft YaHei UI"/>
+        </w:rPr>
+        <w:t>人员登录接口</w:t>
       </w:r>
     </w:p>
     <w:p>
@@ -4506,87 +4275,27 @@
       <w:r>
         <w:rPr>
           <w:rFonts w:ascii="Microsoft YaHei UI" w:eastAsia="Microsoft YaHei UI" w:hAnsi="Microsoft YaHei UI" w:hint="eastAsia"/>
-        </w:rPr>
-        <w:t>*</w:t>
-      </w:r>
-      <w:r>
-        <w:rPr>
-          <w:rFonts w:ascii="Microsoft YaHei UI" w:eastAsia="Microsoft YaHei UI" w:hAnsi="Microsoft YaHei UI"/>
-        </w:rPr>
-        <w:t xml:space="preserve"> </w:t>
+          <w:b/>
+        </w:rPr>
+        <w:t>接口地址：</w:t>
       </w:r>
       <w:r>
         <w:rPr>
           <w:rFonts w:ascii="Microsoft YaHei UI" w:eastAsia="Microsoft YaHei UI" w:hAnsi="Microsoft YaHei UI" w:hint="eastAsia"/>
         </w:rPr>
-        <w:t>注册</w:t>
-      </w:r>
-      <w:r>
-        <w:rPr>
-          <w:rFonts w:ascii="Microsoft YaHei UI" w:eastAsia="Microsoft YaHei UI" w:hAnsi="Microsoft YaHei UI"/>
-        </w:rPr>
-        <w:t>时获取</w:t>
-      </w:r>
-      <w:r>
-        <w:rPr>
-          <w:rFonts w:ascii="Microsoft YaHei UI" w:eastAsia="Microsoft YaHei UI" w:hAnsi="Microsoft YaHei UI" w:hint="eastAsia"/>
-        </w:rPr>
-        <w:t>手机</w:t>
-      </w:r>
-      <w:r>
-        <w:rPr>
-          <w:rFonts w:ascii="Microsoft YaHei UI" w:eastAsia="Microsoft YaHei UI" w:hAnsi="Microsoft YaHei UI"/>
-        </w:rPr>
-        <w:t>短信验证码</w:t>
-      </w:r>
-    </w:p>
-    <w:p>
-      <w:pPr>
-        <w:pStyle w:val="HTML"/>
-        <w:shd w:val="clear" w:color="auto" w:fill="FFFFFF"/>
-        <w:rPr>
-          <w:rFonts w:ascii="Microsoft YaHei UI" w:eastAsia="Microsoft YaHei UI" w:hAnsi="Microsoft YaHei UI" w:cstheme="minorBidi"/>
-          <w:kern w:val="2"/>
-          <w:sz w:val="21"/>
-          <w:szCs w:val="22"/>
-        </w:rPr>
-      </w:pPr>
-      <w:r>
-        <w:rPr>
-          <w:rFonts w:ascii="Microsoft YaHei UI" w:eastAsia="Microsoft YaHei UI" w:hAnsi="Microsoft YaHei UI" w:hint="eastAsia"/>
-          <w:b/>
-        </w:rPr>
-        <w:t>接口地址：</w:t>
-      </w:r>
-      <w:r>
-        <w:rPr>
-          <w:rFonts w:ascii="Microsoft YaHei UI" w:eastAsia="Microsoft YaHei UI" w:hAnsi="Microsoft YaHei UI" w:hint="eastAsia"/>
-        </w:rPr>
         <w:t>/</w:t>
       </w:r>
       <w:r>
         <w:rPr>
-          <w:rFonts w:ascii="Microsoft YaHei UI" w:eastAsia="Microsoft YaHei UI" w:hAnsi="Microsoft YaHei UI" w:cstheme="minorBidi" w:hint="eastAsia"/>
-          <w:kern w:val="2"/>
-          <w:sz w:val="21"/>
-          <w:szCs w:val="22"/>
-        </w:rPr>
-        <w:t>baseinterface</w:t>
-      </w:r>
-      <w:r>
-        <w:rPr>
-          <w:rFonts w:ascii="Microsoft YaHei UI" w:eastAsia="Microsoft YaHei UI" w:hAnsi="Microsoft YaHei UI"/>
-        </w:rPr>
-        <w:t>/</w:t>
-      </w:r>
-      <w:r>
-        <w:rPr>
-          <w:rFonts w:ascii="Microsoft YaHei UI" w:eastAsia="Microsoft YaHei UI" w:hAnsi="Microsoft YaHei UI" w:cstheme="minorBidi" w:hint="eastAsia"/>
-          <w:kern w:val="2"/>
-          <w:sz w:val="21"/>
-          <w:szCs w:val="22"/>
-        </w:rPr>
-        <w:t>obtainSms</w:t>
+          <w:rFonts w:ascii="Microsoft YaHei UI" w:eastAsia="Microsoft YaHei UI" w:hAnsi="Microsoft YaHei UI"/>
+        </w:rPr>
+        <w:t>login/</w:t>
+      </w:r>
+      <w:r>
+        <w:rPr>
+          <w:rFonts w:ascii="Microsoft YaHei UI" w:eastAsia="Microsoft YaHei UI" w:hAnsi="Microsoft YaHei UI"/>
+        </w:rPr>
+        <w:t>checkConsumerLogin</w:t>
       </w:r>
     </w:p>
     <w:p>
@@ -4771,15 +4480,7 @@
               <w:spacing w:line="360" w:lineRule="auto"/>
               <w:jc w:val="center"/>
               <w:rPr>
-                <w:rFonts w:ascii="宋体" w:eastAsia="宋体" w:hAnsi="宋体" w:cs="宋体"/>
-                <w:color w:val="000000"/>
-                <w:kern w:val="0"/>
-                <w:szCs w:val="21"/>
-              </w:rPr>
-            </w:pPr>
-            <w:r>
-              <w:rPr>
-                <w:rFonts w:ascii="Microsoft YaHei UI" w:eastAsia="Microsoft YaHei UI" w:hAnsi="Microsoft YaHei UI" w:cs="Consolas" w:hint="eastAsia"/>
+                <w:rFonts w:ascii="Microsoft YaHei UI" w:eastAsia="Microsoft YaHei UI" w:hAnsi="Microsoft YaHei UI" w:cs="Consolas"/>
                 <w:i/>
                 <w:iCs/>
                 <w:color w:val="2A00FF"/>
@@ -4787,7 +4488,18 @@
                 <w:sz w:val="22"/>
                 <w:shd w:val="clear" w:color="auto" w:fill="E8F2FE"/>
               </w:rPr>
-              <w:t>number</w:t>
+            </w:pPr>
+            <w:r>
+              <w:rPr>
+                <w:rFonts w:ascii="Microsoft YaHei UI" w:eastAsia="Microsoft YaHei UI" w:hAnsi="Microsoft YaHei UI" w:cs="Consolas"/>
+                <w:i/>
+                <w:iCs/>
+                <w:color w:val="2A00FF"/>
+                <w:kern w:val="0"/>
+                <w:sz w:val="22"/>
+                <w:shd w:val="clear" w:color="auto" w:fill="E8F2FE"/>
+              </w:rPr>
+              <w:t>username</w:t>
             </w:r>
           </w:p>
         </w:tc>
@@ -4809,7 +4521,7 @@
                 <w:rFonts w:ascii="Microsoft YaHei UI" w:eastAsia="Microsoft YaHei UI" w:hAnsi="Microsoft YaHei UI" w:hint="eastAsia"/>
                 <w:szCs w:val="21"/>
               </w:rPr>
-              <w:t>电话号码</w:t>
+              <w:t>用户名</w:t>
             </w:r>
           </w:p>
         </w:tc>
@@ -4887,6 +4599,126 @@
               </w:rPr>
               <w:t>16-32</w:t>
             </w:r>
+          </w:p>
+        </w:tc>
+      </w:tr>
+      <w:tr>
+        <w:tc>
+          <w:tcPr>
+            <w:tcW w:w="1384" w:type="dxa"/>
+            <w:vAlign w:val="center"/>
+          </w:tcPr>
+          <w:p>
+            <w:pPr>
+              <w:spacing w:line="360" w:lineRule="auto"/>
+              <w:jc w:val="center"/>
+              <w:rPr>
+                <w:rFonts w:ascii="Microsoft YaHei UI" w:eastAsia="Microsoft YaHei UI" w:hAnsi="Microsoft YaHei UI"/>
+                <w:szCs w:val="21"/>
+              </w:rPr>
+            </w:pPr>
+            <w:r>
+              <w:rPr>
+                <w:rFonts w:ascii="Microsoft YaHei UI" w:eastAsia="Microsoft YaHei UI" w:hAnsi="Microsoft YaHei UI" w:cs="Consolas"/>
+                <w:i/>
+                <w:iCs/>
+                <w:color w:val="2A00FF"/>
+                <w:kern w:val="0"/>
+                <w:sz w:val="22"/>
+                <w:shd w:val="clear" w:color="auto" w:fill="E8F2FE"/>
+              </w:rPr>
+              <w:t>password</w:t>
+            </w:r>
+          </w:p>
+        </w:tc>
+        <w:tc>
+          <w:tcPr>
+            <w:tcW w:w="3260" w:type="dxa"/>
+            <w:vAlign w:val="center"/>
+          </w:tcPr>
+          <w:p>
+            <w:pPr>
+              <w:spacing w:line="360" w:lineRule="auto"/>
+              <w:rPr>
+                <w:rFonts w:ascii="Microsoft YaHei UI" w:eastAsia="Microsoft YaHei UI" w:hAnsi="Microsoft YaHei UI"/>
+                <w:szCs w:val="21"/>
+              </w:rPr>
+            </w:pPr>
+            <w:r>
+              <w:rPr>
+                <w:rFonts w:ascii="Microsoft YaHei UI" w:eastAsia="Microsoft YaHei UI" w:hAnsi="Microsoft YaHei UI" w:hint="eastAsia"/>
+                <w:szCs w:val="21"/>
+              </w:rPr>
+              <w:t>密码</w:t>
+            </w:r>
+          </w:p>
+        </w:tc>
+        <w:tc>
+          <w:tcPr>
+            <w:tcW w:w="1276" w:type="dxa"/>
+            <w:vAlign w:val="center"/>
+          </w:tcPr>
+          <w:p>
+            <w:pPr>
+              <w:spacing w:line="360" w:lineRule="auto"/>
+              <w:jc w:val="center"/>
+              <w:rPr>
+                <w:rFonts w:ascii="Microsoft YaHei UI" w:eastAsia="Microsoft YaHei UI" w:hAnsi="Microsoft YaHei UI"/>
+                <w:szCs w:val="21"/>
+              </w:rPr>
+            </w:pPr>
+            <w:r>
+              <w:rPr>
+                <w:rFonts w:ascii="Microsoft YaHei UI" w:eastAsia="Microsoft YaHei UI" w:hAnsi="Microsoft YaHei UI" w:hint="eastAsia"/>
+                <w:szCs w:val="21"/>
+              </w:rPr>
+              <w:t>String</w:t>
+            </w:r>
+          </w:p>
+        </w:tc>
+        <w:tc>
+          <w:tcPr>
+            <w:tcW w:w="1418" w:type="dxa"/>
+            <w:vAlign w:val="center"/>
+          </w:tcPr>
+          <w:p>
+            <w:pPr>
+              <w:pStyle w:val="PlainText1"/>
+              <w:autoSpaceDE/>
+              <w:autoSpaceDN/>
+              <w:adjustRightInd/>
+              <w:jc w:val="center"/>
+              <w:rPr>
+                <w:rFonts w:ascii="Microsoft YaHei UI" w:eastAsia="Microsoft YaHei UI" w:hAnsi="Microsoft YaHei UI" w:hint="default"/>
+                <w:sz w:val="21"/>
+                <w:szCs w:val="21"/>
+              </w:rPr>
+            </w:pPr>
+            <w:r>
+              <w:rPr>
+                <w:rFonts w:ascii="Microsoft YaHei UI" w:eastAsia="Microsoft YaHei UI" w:hAnsi="Microsoft YaHei UI"/>
+                <w:sz w:val="21"/>
+                <w:szCs w:val="21"/>
+              </w:rPr>
+              <w:t>Y</w:t>
+            </w:r>
+          </w:p>
+        </w:tc>
+        <w:tc>
+          <w:tcPr>
+            <w:tcW w:w="1842" w:type="dxa"/>
+            <w:vAlign w:val="center"/>
+          </w:tcPr>
+          <w:p>
+            <w:pPr>
+              <w:pStyle w:val="PlainText1"/>
+              <w:jc w:val="center"/>
+              <w:rPr>
+                <w:rFonts w:ascii="Microsoft YaHei UI" w:eastAsia="Microsoft YaHei UI" w:hAnsi="Microsoft YaHei UI" w:hint="default"/>
+                <w:sz w:val="21"/>
+                <w:szCs w:val="21"/>
+              </w:rPr>
+            </w:pPr>
           </w:p>
         </w:tc>
       </w:tr>
@@ -4948,7 +4780,6 @@
                 <w:rFonts w:ascii="Microsoft YaHei UI" w:eastAsia="Microsoft YaHei UI" w:hAnsi="Microsoft YaHei UI" w:hint="eastAsia"/>
                 <w:szCs w:val="21"/>
               </w:rPr>
-              <w:lastRenderedPageBreak/>
               <w:t>名称</w:t>
             </w:r>
           </w:p>
@@ -5231,6 +5062,20 @@
                 <w:szCs w:val="21"/>
               </w:rPr>
             </w:pPr>
+            <w:r>
+              <w:rPr>
+                <w:rFonts w:ascii="Microsoft YaHei UI" w:eastAsia="Microsoft YaHei UI" w:hAnsi="Microsoft YaHei UI" w:hint="eastAsia"/>
+                <w:szCs w:val="21"/>
+              </w:rPr>
+              <w:t>返回数据：</w:t>
+            </w:r>
+            <w:r>
+              <w:rPr>
+                <w:rFonts w:ascii="Microsoft YaHei UI" w:eastAsia="Microsoft YaHei UI" w:hAnsi="Microsoft YaHei UI"/>
+                <w:szCs w:val="21"/>
+              </w:rPr>
+              <w:t>token</w:t>
+            </w:r>
           </w:p>
         </w:tc>
         <w:tc>
@@ -5360,6 +5205,7 @@
           <w:rFonts w:ascii="Microsoft YaHei UI" w:eastAsia="Microsoft YaHei UI" w:hAnsi="Microsoft YaHei UI" w:hint="eastAsia"/>
           <w:b/>
         </w:rPr>
+        <w:lastRenderedPageBreak/>
         <w:t>返回消息示例：</w:t>
       </w:r>
     </w:p>
@@ -5429,6 +5275,2293 @@
             <w:pPr>
               <w:ind w:firstLine="420"/>
               <w:rPr>
+                <w:rFonts w:ascii="Microsoft YaHei UI" w:eastAsia="Microsoft YaHei UI" w:hAnsi="Microsoft YaHei UI" w:cs="Consolas"/>
+                <w:color w:val="C41A16"/>
+                <w:sz w:val="18"/>
+                <w:szCs w:val="18"/>
+              </w:rPr>
+            </w:pPr>
+            <w:r>
+              <w:rPr>
+                <w:rFonts w:ascii="Microsoft YaHei UI" w:eastAsia="Microsoft YaHei UI" w:hAnsi="Microsoft YaHei UI" w:hint="eastAsia"/>
+                <w:b/>
+              </w:rPr>
+              <w:t>"result":</w:t>
+            </w:r>
+            <w:r>
+              <w:rPr>
+                <w:rFonts w:ascii="Microsoft YaHei UI" w:eastAsia="Microsoft YaHei UI" w:hAnsi="Microsoft YaHei UI" w:hint="eastAsia"/>
+                <w:b/>
+              </w:rPr>
+              <w:t>“</w:t>
+            </w:r>
+            <w:r>
+              <w:rPr>
+                <w:rFonts w:ascii="Microsoft YaHei UI" w:eastAsia="Microsoft YaHei UI" w:hAnsi="Microsoft YaHei UI" w:cs="Consolas"/>
+                <w:color w:val="C41A16"/>
+                <w:sz w:val="18"/>
+                <w:szCs w:val="18"/>
+              </w:rPr>
+              <w:t>eyJ0eXAiOiJKV1QiLCJhbGciOiJIUzI1NiJ9.</w:t>
+            </w:r>
+          </w:p>
+          <w:p>
+            <w:pPr>
+              <w:ind w:firstLine="420"/>
+              <w:rPr>
+                <w:rFonts w:ascii="Microsoft YaHei UI" w:eastAsia="Microsoft YaHei UI" w:hAnsi="Microsoft YaHei UI" w:cs="Consolas"/>
+                <w:color w:val="C41A16"/>
+                <w:sz w:val="18"/>
+                <w:szCs w:val="18"/>
+              </w:rPr>
+            </w:pPr>
+            <w:r>
+              <w:rPr>
+                <w:rFonts w:ascii="Microsoft YaHei UI" w:eastAsia="Microsoft YaHei UI" w:hAnsi="Microsoft YaHei UI" w:cs="Consolas"/>
+                <w:color w:val="C41A16"/>
+                <w:sz w:val="18"/>
+                <w:szCs w:val="18"/>
+              </w:rPr>
+              <w:t>eyJ1c2VyX2lkIjo3LCJ1c2VyX25hbWUiOiJzbWFsbGRhdGEiLCJ1c2VyX3R5cGUiOiJNYW5hZ2V</w:t>
+            </w:r>
+          </w:p>
+          <w:p>
+            <w:pPr>
+              <w:ind w:firstLine="420"/>
+              <w:rPr>
+                <w:rFonts w:ascii="Microsoft YaHei UI" w:eastAsia="Microsoft YaHei UI" w:hAnsi="Microsoft YaHei UI" w:cs="Consolas"/>
+                <w:color w:val="C41A16"/>
+                <w:sz w:val="18"/>
+                <w:szCs w:val="18"/>
+              </w:rPr>
+            </w:pPr>
+            <w:r>
+              <w:rPr>
+                <w:rFonts w:ascii="Microsoft YaHei UI" w:eastAsia="Microsoft YaHei UI" w:hAnsi="Microsoft YaHei UI" w:cs="Consolas"/>
+                <w:color w:val="C41A16"/>
+                <w:sz w:val="18"/>
+                <w:szCs w:val="18"/>
+              </w:rPr>
+              <w:t>yIiwianRpIjoidG9rZW5pZCIsImV4cCI6MTUzNDQ3Njg3OCwibmJmIjoxNTM0MzA0MDc4fQIH2.</w:t>
+            </w:r>
+          </w:p>
+          <w:p>
+            <w:pPr>
+              <w:ind w:firstLine="420"/>
+              <w:rPr>
+                <w:rFonts w:ascii="Microsoft YaHei UI" w:eastAsia="Microsoft YaHei UI" w:hAnsi="Microsoft YaHei UI"/>
+                <w:b/>
+              </w:rPr>
+            </w:pPr>
+            <w:r>
+              <w:rPr>
+                <w:rFonts w:ascii="Microsoft YaHei UI" w:eastAsia="Microsoft YaHei UI" w:hAnsi="Microsoft YaHei UI" w:cs="Consolas"/>
+                <w:color w:val="C41A16"/>
+                <w:sz w:val="18"/>
+                <w:szCs w:val="18"/>
+              </w:rPr>
+              <w:t>WGWvVZGrBDJblH1de</w:t>
+            </w:r>
+            <w:r>
+              <w:rPr>
+                <w:rFonts w:ascii="Microsoft YaHei UI" w:eastAsia="Microsoft YaHei UI" w:hAnsi="Microsoft YaHei UI" w:cs="Consolas"/>
+                <w:color w:val="C41A16"/>
+                <w:sz w:val="18"/>
+                <w:szCs w:val="18"/>
+              </w:rPr>
+              <w:t>ZkSY0qafb_toP_aQPehVrZOyD67Q</w:t>
+            </w:r>
+            <w:r>
+              <w:rPr>
+                <w:rFonts w:ascii="Microsoft YaHei UI" w:eastAsia="Microsoft YaHei UI" w:hAnsi="Microsoft YaHei UI" w:hint="eastAsia"/>
+                <w:b/>
+              </w:rPr>
+              <w:t>”</w:t>
+            </w:r>
+            <w:r>
+              <w:rPr>
+                <w:rFonts w:ascii="Microsoft YaHei UI" w:eastAsia="Microsoft YaHei UI" w:hAnsi="Microsoft YaHei UI" w:cs="Consolas"/>
+                <w:color w:val="C41A16"/>
+                <w:sz w:val="18"/>
+                <w:szCs w:val="18"/>
+              </w:rPr>
+              <w:t xml:space="preserve"> </w:t>
+            </w:r>
+          </w:p>
+          <w:p>
+            <w:pPr>
+              <w:rPr>
+                <w:rFonts w:ascii="Microsoft YaHei UI" w:eastAsia="Microsoft YaHei UI" w:hAnsi="Microsoft YaHei UI"/>
+                <w:b/>
+              </w:rPr>
+            </w:pPr>
+            <w:r>
+              <w:rPr>
+                <w:rFonts w:ascii="Microsoft YaHei UI" w:eastAsia="Microsoft YaHei UI" w:hAnsi="Microsoft YaHei UI"/>
+                <w:b/>
+              </w:rPr>
+              <w:t xml:space="preserve">    "code": 200</w:t>
+            </w:r>
+          </w:p>
+          <w:p>
+            <w:pPr>
+              <w:rPr>
+                <w:rFonts w:ascii="Microsoft YaHei UI" w:eastAsia="Microsoft YaHei UI" w:hAnsi="Microsoft YaHei UI"/>
+                <w:b/>
+              </w:rPr>
+            </w:pPr>
+            <w:r>
+              <w:rPr>
+                <w:rFonts w:ascii="Microsoft YaHei UI" w:eastAsia="Microsoft YaHei UI" w:hAnsi="Microsoft YaHei UI"/>
+                <w:b/>
+              </w:rPr>
+              <w:t>}</w:t>
+            </w:r>
+          </w:p>
+        </w:tc>
+      </w:tr>
+    </w:tbl>
+    <w:p>
+      <w:pPr>
+        <w:rPr>
+          <w:rFonts w:hint="eastAsia"/>
+        </w:rPr>
+      </w:pPr>
+    </w:p>
+    <w:p>
+      <w:pPr>
+        <w:pStyle w:val="3"/>
+        <w:rPr>
+          <w:rFonts w:ascii="Microsoft YaHei UI" w:eastAsia="Microsoft YaHei UI" w:hAnsi="Microsoft YaHei UI"/>
+        </w:rPr>
+      </w:pPr>
+      <w:r>
+        <w:rPr>
+          <w:rFonts w:ascii="Microsoft YaHei UI" w:eastAsia="Microsoft YaHei UI" w:hAnsi="Microsoft YaHei UI" w:hint="eastAsia"/>
+        </w:rPr>
+        <w:t>2.2.3团队</w:t>
+      </w:r>
+      <w:r>
+        <w:rPr>
+          <w:rFonts w:ascii="Microsoft YaHei UI" w:eastAsia="Microsoft YaHei UI" w:hAnsi="Microsoft YaHei UI"/>
+        </w:rPr>
+        <w:t>管理员登录接口</w:t>
+      </w:r>
+    </w:p>
+    <w:p>
+      <w:pPr>
+        <w:rPr>
+          <w:rFonts w:ascii="Microsoft YaHei UI" w:eastAsia="Microsoft YaHei UI" w:hAnsi="Microsoft YaHei UI"/>
+        </w:rPr>
+      </w:pPr>
+      <w:r>
+        <w:rPr>
+          <w:rFonts w:ascii="Microsoft YaHei UI" w:eastAsia="Microsoft YaHei UI" w:hAnsi="Microsoft YaHei UI" w:hint="eastAsia"/>
+          <w:b/>
+        </w:rPr>
+        <w:t>接口地址：</w:t>
+      </w:r>
+      <w:r>
+        <w:rPr>
+          <w:rFonts w:ascii="Microsoft YaHei UI" w:eastAsia="Microsoft YaHei UI" w:hAnsi="Microsoft YaHei UI" w:hint="eastAsia"/>
+        </w:rPr>
+        <w:t>/</w:t>
+      </w:r>
+      <w:r>
+        <w:rPr>
+          <w:rFonts w:ascii="Microsoft YaHei UI" w:eastAsia="Microsoft YaHei UI" w:hAnsi="Microsoft YaHei UI"/>
+        </w:rPr>
+        <w:t>login/</w:t>
+      </w:r>
+      <w:r>
+        <w:rPr>
+          <w:rFonts w:ascii="Microsoft YaHei UI" w:eastAsia="Microsoft YaHei UI" w:hAnsi="Microsoft YaHei UI"/>
+        </w:rPr>
+        <w:t>checkOrganizationLogin</w:t>
+      </w:r>
+    </w:p>
+    <w:p>
+      <w:pPr>
+        <w:rPr>
+          <w:rFonts w:ascii="Microsoft YaHei UI" w:eastAsia="Microsoft YaHei UI" w:hAnsi="Microsoft YaHei UI"/>
+        </w:rPr>
+      </w:pPr>
+      <w:r>
+        <w:rPr>
+          <w:rFonts w:ascii="Microsoft YaHei UI" w:eastAsia="Microsoft YaHei UI" w:hAnsi="Microsoft YaHei UI" w:hint="eastAsia"/>
+          <w:b/>
+        </w:rPr>
+        <w:t>请求方式：</w:t>
+      </w:r>
+      <w:r>
+        <w:rPr>
+          <w:rFonts w:ascii="Microsoft YaHei UI" w:eastAsia="Microsoft YaHei UI" w:hAnsi="Microsoft YaHei UI" w:hint="eastAsia"/>
+        </w:rPr>
+        <w:t>POST</w:t>
+      </w:r>
+    </w:p>
+    <w:p>
+      <w:pPr>
+        <w:rPr>
+          <w:rFonts w:ascii="Microsoft YaHei UI" w:eastAsia="Microsoft YaHei UI" w:hAnsi="Microsoft YaHei UI"/>
+          <w:b/>
+        </w:rPr>
+      </w:pPr>
+      <w:r>
+        <w:rPr>
+          <w:rFonts w:ascii="Microsoft YaHei UI" w:eastAsia="Microsoft YaHei UI" w:hAnsi="Microsoft YaHei UI" w:hint="eastAsia"/>
+          <w:b/>
+        </w:rPr>
+        <w:t>请求参数：</w:t>
+      </w:r>
+    </w:p>
+    <w:tbl>
+      <w:tblPr>
+        <w:tblW w:w="9180" w:type="dxa"/>
+        <w:tblBorders>
+          <w:top w:val="single" w:sz="4" w:space="0" w:color="auto"/>
+          <w:left w:val="single" w:sz="4" w:space="0" w:color="auto"/>
+          <w:bottom w:val="single" w:sz="4" w:space="0" w:color="auto"/>
+          <w:right w:val="single" w:sz="4" w:space="0" w:color="auto"/>
+          <w:insideH w:val="single" w:sz="4" w:space="0" w:color="auto"/>
+          <w:insideV w:val="single" w:sz="4" w:space="0" w:color="auto"/>
+        </w:tblBorders>
+        <w:tblLayout w:type="fixed"/>
+        <w:tblLook w:val="0000" w:firstRow="0" w:lastRow="0" w:firstColumn="0" w:lastColumn="0" w:noHBand="0" w:noVBand="0"/>
+      </w:tblPr>
+      <w:tblGrid>
+        <w:gridCol w:w="1384"/>
+        <w:gridCol w:w="3260"/>
+        <w:gridCol w:w="1276"/>
+        <w:gridCol w:w="1418"/>
+        <w:gridCol w:w="1842"/>
+      </w:tblGrid>
+      <w:tr>
+        <w:trPr>
+          <w:trHeight w:val="203"/>
+        </w:trPr>
+        <w:tc>
+          <w:tcPr>
+            <w:tcW w:w="1384" w:type="dxa"/>
+          </w:tcPr>
+          <w:p>
+            <w:pPr>
+              <w:spacing w:line="360" w:lineRule="auto"/>
+              <w:jc w:val="center"/>
+              <w:rPr>
+                <w:rFonts w:ascii="Microsoft YaHei UI" w:eastAsia="Microsoft YaHei UI" w:hAnsi="Microsoft YaHei UI"/>
+                <w:szCs w:val="21"/>
+              </w:rPr>
+            </w:pPr>
+            <w:r>
+              <w:rPr>
+                <w:rFonts w:ascii="Microsoft YaHei UI" w:eastAsia="Microsoft YaHei UI" w:hAnsi="Microsoft YaHei UI" w:hint="eastAsia"/>
+                <w:szCs w:val="21"/>
+              </w:rPr>
+              <w:t>名称</w:t>
+            </w:r>
+          </w:p>
+        </w:tc>
+        <w:tc>
+          <w:tcPr>
+            <w:tcW w:w="3260" w:type="dxa"/>
+          </w:tcPr>
+          <w:p>
+            <w:pPr>
+              <w:spacing w:line="360" w:lineRule="auto"/>
+              <w:jc w:val="center"/>
+              <w:rPr>
+                <w:rFonts w:ascii="Microsoft YaHei UI" w:eastAsia="Microsoft YaHei UI" w:hAnsi="Microsoft YaHei UI"/>
+                <w:szCs w:val="21"/>
+              </w:rPr>
+            </w:pPr>
+            <w:r>
+              <w:rPr>
+                <w:rFonts w:ascii="Microsoft YaHei UI" w:eastAsia="Microsoft YaHei UI" w:hAnsi="Microsoft YaHei UI" w:hint="eastAsia"/>
+                <w:szCs w:val="21"/>
+              </w:rPr>
+              <w:t>说明</w:t>
+            </w:r>
+          </w:p>
+        </w:tc>
+        <w:tc>
+          <w:tcPr>
+            <w:tcW w:w="1276" w:type="dxa"/>
+          </w:tcPr>
+          <w:p>
+            <w:pPr>
+              <w:spacing w:line="360" w:lineRule="auto"/>
+              <w:jc w:val="center"/>
+              <w:rPr>
+                <w:rFonts w:ascii="Microsoft YaHei UI" w:eastAsia="Microsoft YaHei UI" w:hAnsi="Microsoft YaHei UI"/>
+                <w:szCs w:val="21"/>
+              </w:rPr>
+            </w:pPr>
+            <w:r>
+              <w:rPr>
+                <w:rFonts w:ascii="Microsoft YaHei UI" w:eastAsia="Microsoft YaHei UI" w:hAnsi="Microsoft YaHei UI" w:hint="eastAsia"/>
+                <w:szCs w:val="21"/>
+              </w:rPr>
+              <w:t>数据类型</w:t>
+            </w:r>
+          </w:p>
+        </w:tc>
+        <w:tc>
+          <w:tcPr>
+            <w:tcW w:w="1418" w:type="dxa"/>
+          </w:tcPr>
+          <w:p>
+            <w:pPr>
+              <w:spacing w:line="360" w:lineRule="auto"/>
+              <w:jc w:val="center"/>
+              <w:rPr>
+                <w:rFonts w:ascii="Microsoft YaHei UI" w:eastAsia="Microsoft YaHei UI" w:hAnsi="Microsoft YaHei UI"/>
+                <w:szCs w:val="21"/>
+              </w:rPr>
+            </w:pPr>
+            <w:r>
+              <w:rPr>
+                <w:rFonts w:ascii="Microsoft YaHei UI" w:eastAsia="Microsoft YaHei UI" w:hAnsi="Microsoft YaHei UI" w:hint="eastAsia"/>
+                <w:szCs w:val="21"/>
+              </w:rPr>
+              <w:t>必选</w:t>
+            </w:r>
+          </w:p>
+        </w:tc>
+        <w:tc>
+          <w:tcPr>
+            <w:tcW w:w="1842" w:type="dxa"/>
+          </w:tcPr>
+          <w:p>
+            <w:pPr>
+              <w:spacing w:line="360" w:lineRule="auto"/>
+              <w:jc w:val="center"/>
+              <w:rPr>
+                <w:rFonts w:ascii="Microsoft YaHei UI" w:eastAsia="Microsoft YaHei UI" w:hAnsi="Microsoft YaHei UI"/>
+                <w:szCs w:val="21"/>
+              </w:rPr>
+            </w:pPr>
+            <w:r>
+              <w:rPr>
+                <w:rFonts w:ascii="Microsoft YaHei UI" w:eastAsia="Microsoft YaHei UI" w:hAnsi="Microsoft YaHei UI"/>
+                <w:szCs w:val="21"/>
+              </w:rPr>
+              <w:t>长度（字节）</w:t>
+            </w:r>
+          </w:p>
+        </w:tc>
+      </w:tr>
+      <w:tr>
+        <w:tc>
+          <w:tcPr>
+            <w:tcW w:w="1384" w:type="dxa"/>
+            <w:vAlign w:val="center"/>
+          </w:tcPr>
+          <w:p>
+            <w:pPr>
+              <w:spacing w:line="360" w:lineRule="auto"/>
+              <w:jc w:val="center"/>
+              <w:rPr>
+                <w:rFonts w:ascii="Microsoft YaHei UI" w:eastAsia="Microsoft YaHei UI" w:hAnsi="Microsoft YaHei UI" w:cs="Consolas"/>
+                <w:i/>
+                <w:iCs/>
+                <w:color w:val="2A00FF"/>
+                <w:kern w:val="0"/>
+                <w:sz w:val="22"/>
+                <w:shd w:val="clear" w:color="auto" w:fill="E8F2FE"/>
+              </w:rPr>
+            </w:pPr>
+            <w:r>
+              <w:rPr>
+                <w:rFonts w:ascii="Microsoft YaHei UI" w:eastAsia="Microsoft YaHei UI" w:hAnsi="Microsoft YaHei UI" w:cs="Consolas"/>
+                <w:i/>
+                <w:iCs/>
+                <w:color w:val="2A00FF"/>
+                <w:kern w:val="0"/>
+                <w:sz w:val="22"/>
+                <w:shd w:val="clear" w:color="auto" w:fill="E8F2FE"/>
+              </w:rPr>
+              <w:t>username</w:t>
+            </w:r>
+          </w:p>
+        </w:tc>
+        <w:tc>
+          <w:tcPr>
+            <w:tcW w:w="3260" w:type="dxa"/>
+            <w:vAlign w:val="center"/>
+          </w:tcPr>
+          <w:p>
+            <w:pPr>
+              <w:spacing w:line="360" w:lineRule="auto"/>
+              <w:rPr>
+                <w:rFonts w:ascii="Microsoft YaHei UI" w:eastAsia="Microsoft YaHei UI" w:hAnsi="Microsoft YaHei UI"/>
+                <w:szCs w:val="21"/>
+              </w:rPr>
+            </w:pPr>
+            <w:r>
+              <w:rPr>
+                <w:rFonts w:ascii="Microsoft YaHei UI" w:eastAsia="Microsoft YaHei UI" w:hAnsi="Microsoft YaHei UI" w:hint="eastAsia"/>
+                <w:szCs w:val="21"/>
+              </w:rPr>
+              <w:t>用户名</w:t>
+            </w:r>
+          </w:p>
+        </w:tc>
+        <w:tc>
+          <w:tcPr>
+            <w:tcW w:w="1276" w:type="dxa"/>
+            <w:vAlign w:val="center"/>
+          </w:tcPr>
+          <w:p>
+            <w:pPr>
+              <w:spacing w:line="360" w:lineRule="auto"/>
+              <w:jc w:val="center"/>
+              <w:rPr>
+                <w:rFonts w:ascii="Microsoft YaHei UI" w:eastAsia="Microsoft YaHei UI" w:hAnsi="Microsoft YaHei UI"/>
+                <w:szCs w:val="21"/>
+              </w:rPr>
+            </w:pPr>
+            <w:r>
+              <w:rPr>
+                <w:rFonts w:ascii="Microsoft YaHei UI" w:eastAsia="Microsoft YaHei UI" w:hAnsi="Microsoft YaHei UI" w:hint="eastAsia"/>
+                <w:szCs w:val="21"/>
+              </w:rPr>
+              <w:t>String</w:t>
+            </w:r>
+          </w:p>
+        </w:tc>
+        <w:tc>
+          <w:tcPr>
+            <w:tcW w:w="1418" w:type="dxa"/>
+            <w:vAlign w:val="center"/>
+          </w:tcPr>
+          <w:p>
+            <w:pPr>
+              <w:pStyle w:val="PlainText1"/>
+              <w:autoSpaceDE/>
+              <w:autoSpaceDN/>
+              <w:adjustRightInd/>
+              <w:jc w:val="center"/>
+              <w:rPr>
+                <w:rFonts w:ascii="Microsoft YaHei UI" w:eastAsia="Microsoft YaHei UI" w:hAnsi="Microsoft YaHei UI" w:hint="default"/>
+                <w:sz w:val="21"/>
+                <w:szCs w:val="21"/>
+              </w:rPr>
+            </w:pPr>
+            <w:r>
+              <w:rPr>
+                <w:rFonts w:ascii="Microsoft YaHei UI" w:eastAsia="Microsoft YaHei UI" w:hAnsi="Microsoft YaHei UI" w:hint="default"/>
+                <w:sz w:val="21"/>
+                <w:szCs w:val="21"/>
+              </w:rPr>
+              <w:t>Y</w:t>
+            </w:r>
+          </w:p>
+        </w:tc>
+        <w:tc>
+          <w:tcPr>
+            <w:tcW w:w="1842" w:type="dxa"/>
+            <w:vAlign w:val="center"/>
+          </w:tcPr>
+          <w:p>
+            <w:pPr>
+              <w:pStyle w:val="PlainText1"/>
+              <w:jc w:val="center"/>
+              <w:rPr>
+                <w:rFonts w:ascii="Microsoft YaHei UI" w:eastAsia="Microsoft YaHei UI" w:hAnsi="Microsoft YaHei UI" w:hint="default"/>
+                <w:sz w:val="21"/>
+                <w:szCs w:val="21"/>
+              </w:rPr>
+            </w:pPr>
+            <w:r>
+              <w:rPr>
+                <w:rFonts w:ascii="Microsoft YaHei UI" w:eastAsia="Microsoft YaHei UI" w:hAnsi="Microsoft YaHei UI" w:hint="default"/>
+                <w:sz w:val="21"/>
+                <w:szCs w:val="21"/>
+              </w:rPr>
+              <w:t>16-32</w:t>
+            </w:r>
+          </w:p>
+        </w:tc>
+      </w:tr>
+      <w:tr>
+        <w:tc>
+          <w:tcPr>
+            <w:tcW w:w="1384" w:type="dxa"/>
+            <w:vAlign w:val="center"/>
+          </w:tcPr>
+          <w:p>
+            <w:pPr>
+              <w:spacing w:line="360" w:lineRule="auto"/>
+              <w:jc w:val="center"/>
+              <w:rPr>
+                <w:rFonts w:ascii="Microsoft YaHei UI" w:eastAsia="Microsoft YaHei UI" w:hAnsi="Microsoft YaHei UI"/>
+                <w:szCs w:val="21"/>
+              </w:rPr>
+            </w:pPr>
+            <w:r>
+              <w:rPr>
+                <w:rFonts w:ascii="Microsoft YaHei UI" w:eastAsia="Microsoft YaHei UI" w:hAnsi="Microsoft YaHei UI" w:cs="Consolas"/>
+                <w:i/>
+                <w:iCs/>
+                <w:color w:val="2A00FF"/>
+                <w:kern w:val="0"/>
+                <w:sz w:val="22"/>
+                <w:shd w:val="clear" w:color="auto" w:fill="E8F2FE"/>
+              </w:rPr>
+              <w:t>password</w:t>
+            </w:r>
+          </w:p>
+        </w:tc>
+        <w:tc>
+          <w:tcPr>
+            <w:tcW w:w="3260" w:type="dxa"/>
+            <w:vAlign w:val="center"/>
+          </w:tcPr>
+          <w:p>
+            <w:pPr>
+              <w:spacing w:line="360" w:lineRule="auto"/>
+              <w:rPr>
+                <w:rFonts w:ascii="Microsoft YaHei UI" w:eastAsia="Microsoft YaHei UI" w:hAnsi="Microsoft YaHei UI"/>
+                <w:szCs w:val="21"/>
+              </w:rPr>
+            </w:pPr>
+            <w:r>
+              <w:rPr>
+                <w:rFonts w:ascii="Microsoft YaHei UI" w:eastAsia="Microsoft YaHei UI" w:hAnsi="Microsoft YaHei UI" w:hint="eastAsia"/>
+                <w:szCs w:val="21"/>
+              </w:rPr>
+              <w:t>密码</w:t>
+            </w:r>
+          </w:p>
+        </w:tc>
+        <w:tc>
+          <w:tcPr>
+            <w:tcW w:w="1276" w:type="dxa"/>
+            <w:vAlign w:val="center"/>
+          </w:tcPr>
+          <w:p>
+            <w:pPr>
+              <w:spacing w:line="360" w:lineRule="auto"/>
+              <w:jc w:val="center"/>
+              <w:rPr>
+                <w:rFonts w:ascii="Microsoft YaHei UI" w:eastAsia="Microsoft YaHei UI" w:hAnsi="Microsoft YaHei UI"/>
+                <w:szCs w:val="21"/>
+              </w:rPr>
+            </w:pPr>
+            <w:r>
+              <w:rPr>
+                <w:rFonts w:ascii="Microsoft YaHei UI" w:eastAsia="Microsoft YaHei UI" w:hAnsi="Microsoft YaHei UI" w:hint="eastAsia"/>
+                <w:szCs w:val="21"/>
+              </w:rPr>
+              <w:t>String</w:t>
+            </w:r>
+          </w:p>
+        </w:tc>
+        <w:tc>
+          <w:tcPr>
+            <w:tcW w:w="1418" w:type="dxa"/>
+            <w:vAlign w:val="center"/>
+          </w:tcPr>
+          <w:p>
+            <w:pPr>
+              <w:pStyle w:val="PlainText1"/>
+              <w:autoSpaceDE/>
+              <w:autoSpaceDN/>
+              <w:adjustRightInd/>
+              <w:jc w:val="center"/>
+              <w:rPr>
+                <w:rFonts w:ascii="Microsoft YaHei UI" w:eastAsia="Microsoft YaHei UI" w:hAnsi="Microsoft YaHei UI" w:hint="default"/>
+                <w:sz w:val="21"/>
+                <w:szCs w:val="21"/>
+              </w:rPr>
+            </w:pPr>
+            <w:r>
+              <w:rPr>
+                <w:rFonts w:ascii="Microsoft YaHei UI" w:eastAsia="Microsoft YaHei UI" w:hAnsi="Microsoft YaHei UI"/>
+                <w:sz w:val="21"/>
+                <w:szCs w:val="21"/>
+              </w:rPr>
+              <w:t>Y</w:t>
+            </w:r>
+          </w:p>
+        </w:tc>
+        <w:tc>
+          <w:tcPr>
+            <w:tcW w:w="1842" w:type="dxa"/>
+            <w:vAlign w:val="center"/>
+          </w:tcPr>
+          <w:p>
+            <w:pPr>
+              <w:pStyle w:val="PlainText1"/>
+              <w:jc w:val="center"/>
+              <w:rPr>
+                <w:rFonts w:ascii="Microsoft YaHei UI" w:eastAsia="Microsoft YaHei UI" w:hAnsi="Microsoft YaHei UI" w:hint="default"/>
+                <w:sz w:val="21"/>
+                <w:szCs w:val="21"/>
+              </w:rPr>
+            </w:pPr>
+          </w:p>
+        </w:tc>
+      </w:tr>
+    </w:tbl>
+    <w:p>
+      <w:pPr>
+        <w:rPr>
+          <w:rFonts w:ascii="Microsoft YaHei UI" w:eastAsia="Microsoft YaHei UI" w:hAnsi="Microsoft YaHei UI"/>
+          <w:b/>
+        </w:rPr>
+      </w:pPr>
+      <w:r>
+        <w:rPr>
+          <w:rFonts w:ascii="Microsoft YaHei UI" w:eastAsia="Microsoft YaHei UI" w:hAnsi="Microsoft YaHei UI" w:hint="eastAsia"/>
+          <w:b/>
+        </w:rPr>
+        <w:t>应答参数：</w:t>
+      </w:r>
+    </w:p>
+    <w:tbl>
+      <w:tblPr>
+        <w:tblW w:w="9209" w:type="dxa"/>
+        <w:tblBorders>
+          <w:top w:val="single" w:sz="4" w:space="0" w:color="auto"/>
+          <w:left w:val="single" w:sz="4" w:space="0" w:color="auto"/>
+          <w:bottom w:val="single" w:sz="4" w:space="0" w:color="auto"/>
+          <w:right w:val="single" w:sz="4" w:space="0" w:color="auto"/>
+          <w:insideH w:val="single" w:sz="4" w:space="0" w:color="auto"/>
+          <w:insideV w:val="single" w:sz="4" w:space="0" w:color="auto"/>
+        </w:tblBorders>
+        <w:tblLayout w:type="fixed"/>
+        <w:tblLook w:val="0000" w:firstRow="0" w:lastRow="0" w:firstColumn="0" w:lastColumn="0" w:noHBand="0" w:noVBand="0"/>
+      </w:tblPr>
+      <w:tblGrid>
+        <w:gridCol w:w="1384"/>
+        <w:gridCol w:w="3260"/>
+        <w:gridCol w:w="1276"/>
+        <w:gridCol w:w="3289"/>
+      </w:tblGrid>
+      <w:tr>
+        <w:trPr>
+          <w:trHeight w:val="203"/>
+        </w:trPr>
+        <w:tc>
+          <w:tcPr>
+            <w:tcW w:w="1384" w:type="dxa"/>
+          </w:tcPr>
+          <w:p>
+            <w:pPr>
+              <w:spacing w:line="360" w:lineRule="auto"/>
+              <w:jc w:val="center"/>
+              <w:rPr>
+                <w:rFonts w:ascii="Microsoft YaHei UI" w:eastAsia="Microsoft YaHei UI" w:hAnsi="Microsoft YaHei UI"/>
+                <w:szCs w:val="21"/>
+              </w:rPr>
+            </w:pPr>
+            <w:r>
+              <w:rPr>
+                <w:rFonts w:ascii="Microsoft YaHei UI" w:eastAsia="Microsoft YaHei UI" w:hAnsi="Microsoft YaHei UI" w:hint="eastAsia"/>
+                <w:szCs w:val="21"/>
+              </w:rPr>
+              <w:t>名称</w:t>
+            </w:r>
+          </w:p>
+        </w:tc>
+        <w:tc>
+          <w:tcPr>
+            <w:tcW w:w="3260" w:type="dxa"/>
+          </w:tcPr>
+          <w:p>
+            <w:pPr>
+              <w:spacing w:line="360" w:lineRule="auto"/>
+              <w:jc w:val="center"/>
+              <w:rPr>
+                <w:rFonts w:ascii="Microsoft YaHei UI" w:eastAsia="Microsoft YaHei UI" w:hAnsi="Microsoft YaHei UI"/>
+                <w:szCs w:val="21"/>
+              </w:rPr>
+            </w:pPr>
+            <w:r>
+              <w:rPr>
+                <w:rFonts w:ascii="Microsoft YaHei UI" w:eastAsia="Microsoft YaHei UI" w:hAnsi="Microsoft YaHei UI" w:hint="eastAsia"/>
+                <w:szCs w:val="21"/>
+              </w:rPr>
+              <w:t>说明</w:t>
+            </w:r>
+          </w:p>
+        </w:tc>
+        <w:tc>
+          <w:tcPr>
+            <w:tcW w:w="1276" w:type="dxa"/>
+          </w:tcPr>
+          <w:p>
+            <w:pPr>
+              <w:spacing w:line="360" w:lineRule="auto"/>
+              <w:jc w:val="center"/>
+              <w:rPr>
+                <w:rFonts w:ascii="Microsoft YaHei UI" w:eastAsia="Microsoft YaHei UI" w:hAnsi="Microsoft YaHei UI"/>
+                <w:szCs w:val="21"/>
+              </w:rPr>
+            </w:pPr>
+            <w:r>
+              <w:rPr>
+                <w:rFonts w:ascii="Microsoft YaHei UI" w:eastAsia="Microsoft YaHei UI" w:hAnsi="Microsoft YaHei UI" w:hint="eastAsia"/>
+                <w:szCs w:val="21"/>
+              </w:rPr>
+              <w:t>数据类型</w:t>
+            </w:r>
+          </w:p>
+        </w:tc>
+        <w:tc>
+          <w:tcPr>
+            <w:tcW w:w="3289" w:type="dxa"/>
+          </w:tcPr>
+          <w:p>
+            <w:pPr>
+              <w:spacing w:line="360" w:lineRule="auto"/>
+              <w:jc w:val="center"/>
+              <w:rPr>
+                <w:rFonts w:ascii="Microsoft YaHei UI" w:eastAsia="Microsoft YaHei UI" w:hAnsi="Microsoft YaHei UI"/>
+                <w:szCs w:val="21"/>
+              </w:rPr>
+            </w:pPr>
+            <w:r>
+              <w:rPr>
+                <w:rFonts w:ascii="Microsoft YaHei UI" w:eastAsia="Microsoft YaHei UI" w:hAnsi="Microsoft YaHei UI"/>
+                <w:szCs w:val="21"/>
+              </w:rPr>
+              <w:t>长度（字节）</w:t>
+            </w:r>
+          </w:p>
+        </w:tc>
+      </w:tr>
+      <w:tr>
+        <w:tc>
+          <w:tcPr>
+            <w:tcW w:w="1384" w:type="dxa"/>
+            <w:vAlign w:val="center"/>
+          </w:tcPr>
+          <w:p>
+            <w:pPr>
+              <w:spacing w:line="360" w:lineRule="auto"/>
+              <w:jc w:val="center"/>
+              <w:rPr>
+                <w:rFonts w:ascii="Microsoft YaHei UI" w:eastAsia="Microsoft YaHei UI" w:hAnsi="Microsoft YaHei UI"/>
+                <w:szCs w:val="21"/>
+              </w:rPr>
+            </w:pPr>
+            <w:r>
+              <w:rPr>
+                <w:rFonts w:ascii="Microsoft YaHei UI" w:eastAsia="Microsoft YaHei UI" w:hAnsi="Microsoft YaHei UI"/>
+                <w:szCs w:val="21"/>
+              </w:rPr>
+              <w:t>code</w:t>
+            </w:r>
+          </w:p>
+        </w:tc>
+        <w:tc>
+          <w:tcPr>
+            <w:tcW w:w="3260" w:type="dxa"/>
+            <w:vAlign w:val="center"/>
+          </w:tcPr>
+          <w:p>
+            <w:pPr>
+              <w:spacing w:line="360" w:lineRule="auto"/>
+              <w:rPr>
+                <w:rFonts w:ascii="Microsoft YaHei UI" w:eastAsia="Microsoft YaHei UI" w:hAnsi="Microsoft YaHei UI"/>
+                <w:szCs w:val="21"/>
+              </w:rPr>
+            </w:pPr>
+            <w:r>
+              <w:rPr>
+                <w:rFonts w:ascii="Microsoft YaHei UI" w:eastAsia="Microsoft YaHei UI" w:hAnsi="Microsoft YaHei UI" w:hint="eastAsia"/>
+                <w:szCs w:val="21"/>
+              </w:rPr>
+              <w:t>请求状态：200，400</w:t>
+            </w:r>
+          </w:p>
+        </w:tc>
+        <w:tc>
+          <w:tcPr>
+            <w:tcW w:w="1276" w:type="dxa"/>
+            <w:vAlign w:val="center"/>
+          </w:tcPr>
+          <w:p>
+            <w:pPr>
+              <w:spacing w:line="360" w:lineRule="auto"/>
+              <w:jc w:val="center"/>
+              <w:rPr>
+                <w:rFonts w:ascii="Microsoft YaHei UI" w:eastAsia="Microsoft YaHei UI" w:hAnsi="Microsoft YaHei UI"/>
+                <w:szCs w:val="21"/>
+              </w:rPr>
+            </w:pPr>
+            <w:r>
+              <w:rPr>
+                <w:rFonts w:ascii="Microsoft YaHei UI" w:eastAsia="Microsoft YaHei UI" w:hAnsi="Microsoft YaHei UI" w:hint="eastAsia"/>
+                <w:szCs w:val="21"/>
+              </w:rPr>
+              <w:t>String</w:t>
+            </w:r>
+          </w:p>
+        </w:tc>
+        <w:tc>
+          <w:tcPr>
+            <w:tcW w:w="3289" w:type="dxa"/>
+            <w:vAlign w:val="center"/>
+          </w:tcPr>
+          <w:p>
+            <w:pPr>
+              <w:pStyle w:val="PlainText1"/>
+              <w:jc w:val="center"/>
+              <w:rPr>
+                <w:rFonts w:ascii="Microsoft YaHei UI" w:eastAsia="Microsoft YaHei UI" w:hAnsi="Microsoft YaHei UI" w:hint="default"/>
+                <w:sz w:val="21"/>
+                <w:szCs w:val="21"/>
+              </w:rPr>
+            </w:pPr>
+          </w:p>
+        </w:tc>
+      </w:tr>
+      <w:tr>
+        <w:tc>
+          <w:tcPr>
+            <w:tcW w:w="1384" w:type="dxa"/>
+            <w:vAlign w:val="center"/>
+          </w:tcPr>
+          <w:p>
+            <w:pPr>
+              <w:spacing w:line="360" w:lineRule="auto"/>
+              <w:jc w:val="center"/>
+              <w:rPr>
+                <w:rFonts w:ascii="Microsoft YaHei UI" w:eastAsia="Microsoft YaHei UI" w:hAnsi="Microsoft YaHei UI"/>
+                <w:szCs w:val="21"/>
+              </w:rPr>
+            </w:pPr>
+            <w:r>
+              <w:rPr>
+                <w:rFonts w:ascii="Microsoft YaHei UI" w:eastAsia="Microsoft YaHei UI" w:hAnsi="Microsoft YaHei UI"/>
+                <w:szCs w:val="21"/>
+              </w:rPr>
+              <w:t>message</w:t>
+            </w:r>
+          </w:p>
+        </w:tc>
+        <w:tc>
+          <w:tcPr>
+            <w:tcW w:w="3260" w:type="dxa"/>
+            <w:vAlign w:val="center"/>
+          </w:tcPr>
+          <w:p>
+            <w:pPr>
+              <w:spacing w:line="360" w:lineRule="auto"/>
+              <w:rPr>
+                <w:rFonts w:ascii="Microsoft YaHei UI" w:eastAsia="Microsoft YaHei UI" w:hAnsi="Microsoft YaHei UI"/>
+                <w:szCs w:val="21"/>
+              </w:rPr>
+            </w:pPr>
+            <w:r>
+              <w:rPr>
+                <w:rFonts w:ascii="Microsoft YaHei UI" w:eastAsia="Microsoft YaHei UI" w:hAnsi="Microsoft YaHei UI" w:hint="eastAsia"/>
+                <w:szCs w:val="21"/>
+              </w:rPr>
+              <w:t>返回信息</w:t>
+            </w:r>
+          </w:p>
+        </w:tc>
+        <w:tc>
+          <w:tcPr>
+            <w:tcW w:w="1276" w:type="dxa"/>
+            <w:vAlign w:val="center"/>
+          </w:tcPr>
+          <w:p>
+            <w:pPr>
+              <w:spacing w:line="360" w:lineRule="auto"/>
+              <w:jc w:val="center"/>
+              <w:rPr>
+                <w:rFonts w:ascii="Microsoft YaHei UI" w:eastAsia="Microsoft YaHei UI" w:hAnsi="Microsoft YaHei UI"/>
+                <w:szCs w:val="21"/>
+              </w:rPr>
+            </w:pPr>
+            <w:r>
+              <w:rPr>
+                <w:rFonts w:ascii="Microsoft YaHei UI" w:eastAsia="Microsoft YaHei UI" w:hAnsi="Microsoft YaHei UI" w:hint="eastAsia"/>
+                <w:szCs w:val="21"/>
+              </w:rPr>
+              <w:t>String</w:t>
+            </w:r>
+          </w:p>
+        </w:tc>
+        <w:tc>
+          <w:tcPr>
+            <w:tcW w:w="3289" w:type="dxa"/>
+            <w:vAlign w:val="center"/>
+          </w:tcPr>
+          <w:p>
+            <w:pPr>
+              <w:pStyle w:val="PlainText1"/>
+              <w:jc w:val="center"/>
+              <w:rPr>
+                <w:rFonts w:ascii="Microsoft YaHei UI" w:eastAsia="Microsoft YaHei UI" w:hAnsi="Microsoft YaHei UI" w:hint="default"/>
+                <w:sz w:val="21"/>
+                <w:szCs w:val="21"/>
+              </w:rPr>
+            </w:pPr>
+          </w:p>
+        </w:tc>
+      </w:tr>
+      <w:tr>
+        <w:tc>
+          <w:tcPr>
+            <w:tcW w:w="1384" w:type="dxa"/>
+            <w:vAlign w:val="center"/>
+          </w:tcPr>
+          <w:p>
+            <w:pPr>
+              <w:spacing w:line="360" w:lineRule="auto"/>
+              <w:jc w:val="center"/>
+              <w:rPr>
+                <w:rFonts w:ascii="Microsoft YaHei UI" w:eastAsia="Microsoft YaHei UI" w:hAnsi="Microsoft YaHei UI"/>
+                <w:szCs w:val="21"/>
+              </w:rPr>
+            </w:pPr>
+            <w:r>
+              <w:rPr>
+                <w:rFonts w:ascii="Microsoft YaHei UI" w:eastAsia="Microsoft YaHei UI" w:hAnsi="Microsoft YaHei UI" w:hint="eastAsia"/>
+                <w:szCs w:val="21"/>
+              </w:rPr>
+              <w:lastRenderedPageBreak/>
+              <w:t>result</w:t>
+            </w:r>
+          </w:p>
+        </w:tc>
+        <w:tc>
+          <w:tcPr>
+            <w:tcW w:w="3260" w:type="dxa"/>
+            <w:vAlign w:val="center"/>
+          </w:tcPr>
+          <w:p>
+            <w:pPr>
+              <w:spacing w:line="360" w:lineRule="auto"/>
+              <w:rPr>
+                <w:rFonts w:ascii="Microsoft YaHei UI" w:eastAsia="Microsoft YaHei UI" w:hAnsi="Microsoft YaHei UI"/>
+                <w:szCs w:val="21"/>
+              </w:rPr>
+            </w:pPr>
+            <w:r>
+              <w:rPr>
+                <w:rFonts w:ascii="Microsoft YaHei UI" w:eastAsia="Microsoft YaHei UI" w:hAnsi="Microsoft YaHei UI" w:hint="eastAsia"/>
+                <w:szCs w:val="21"/>
+              </w:rPr>
+              <w:t>返回数据：</w:t>
+            </w:r>
+            <w:r>
+              <w:rPr>
+                <w:rFonts w:ascii="Microsoft YaHei UI" w:eastAsia="Microsoft YaHei UI" w:hAnsi="Microsoft YaHei UI"/>
+                <w:szCs w:val="21"/>
+              </w:rPr>
+              <w:t>token</w:t>
+            </w:r>
+          </w:p>
+        </w:tc>
+        <w:tc>
+          <w:tcPr>
+            <w:tcW w:w="1276" w:type="dxa"/>
+            <w:vAlign w:val="center"/>
+          </w:tcPr>
+          <w:p>
+            <w:pPr>
+              <w:spacing w:line="360" w:lineRule="auto"/>
+              <w:jc w:val="center"/>
+              <w:rPr>
+                <w:rFonts w:ascii="Microsoft YaHei UI" w:eastAsia="Microsoft YaHei UI" w:hAnsi="Microsoft YaHei UI"/>
+                <w:szCs w:val="21"/>
+              </w:rPr>
+            </w:pPr>
+          </w:p>
+        </w:tc>
+        <w:tc>
+          <w:tcPr>
+            <w:tcW w:w="3289" w:type="dxa"/>
+            <w:vAlign w:val="center"/>
+          </w:tcPr>
+          <w:p>
+            <w:pPr>
+              <w:pStyle w:val="PlainText1"/>
+              <w:jc w:val="center"/>
+              <w:rPr>
+                <w:rFonts w:ascii="Microsoft YaHei UI" w:eastAsia="Microsoft YaHei UI" w:hAnsi="Microsoft YaHei UI" w:hint="default"/>
+                <w:sz w:val="21"/>
+                <w:szCs w:val="21"/>
+              </w:rPr>
+            </w:pPr>
+          </w:p>
+        </w:tc>
+      </w:tr>
+      <w:tr>
+        <w:tc>
+          <w:tcPr>
+            <w:tcW w:w="1384" w:type="dxa"/>
+            <w:vAlign w:val="center"/>
+          </w:tcPr>
+          <w:p>
+            <w:pPr>
+              <w:spacing w:line="360" w:lineRule="auto"/>
+              <w:jc w:val="center"/>
+              <w:rPr>
+                <w:rFonts w:ascii="Microsoft YaHei UI" w:eastAsia="Microsoft YaHei UI" w:hAnsi="Microsoft YaHei UI"/>
+                <w:szCs w:val="21"/>
+              </w:rPr>
+            </w:pPr>
+            <w:r>
+              <w:rPr>
+                <w:rFonts w:ascii="Microsoft YaHei UI" w:eastAsia="Microsoft YaHei UI" w:hAnsi="Microsoft YaHei UI"/>
+                <w:szCs w:val="21"/>
+              </w:rPr>
+              <w:t>timestamp</w:t>
+            </w:r>
+          </w:p>
+        </w:tc>
+        <w:tc>
+          <w:tcPr>
+            <w:tcW w:w="3260" w:type="dxa"/>
+            <w:vAlign w:val="center"/>
+          </w:tcPr>
+          <w:p>
+            <w:pPr>
+              <w:spacing w:line="360" w:lineRule="auto"/>
+              <w:rPr>
+                <w:rFonts w:ascii="Microsoft YaHei UI" w:eastAsia="Microsoft YaHei UI" w:hAnsi="Microsoft YaHei UI"/>
+                <w:szCs w:val="21"/>
+              </w:rPr>
+            </w:pPr>
+            <w:r>
+              <w:rPr>
+                <w:rFonts w:ascii="Microsoft YaHei UI" w:eastAsia="Microsoft YaHei UI" w:hAnsi="Microsoft YaHei UI" w:hint="eastAsia"/>
+                <w:szCs w:val="21"/>
+              </w:rPr>
+              <w:t>时间戳</w:t>
+            </w:r>
+          </w:p>
+        </w:tc>
+        <w:tc>
+          <w:tcPr>
+            <w:tcW w:w="1276" w:type="dxa"/>
+            <w:vAlign w:val="center"/>
+          </w:tcPr>
+          <w:p>
+            <w:pPr>
+              <w:spacing w:line="360" w:lineRule="auto"/>
+              <w:jc w:val="center"/>
+              <w:rPr>
+                <w:rFonts w:ascii="Microsoft YaHei UI" w:eastAsia="Microsoft YaHei UI" w:hAnsi="Microsoft YaHei UI"/>
+                <w:szCs w:val="21"/>
+              </w:rPr>
+            </w:pPr>
+          </w:p>
+        </w:tc>
+        <w:tc>
+          <w:tcPr>
+            <w:tcW w:w="3289" w:type="dxa"/>
+            <w:vAlign w:val="center"/>
+          </w:tcPr>
+          <w:p>
+            <w:pPr>
+              <w:pStyle w:val="PlainText1"/>
+              <w:jc w:val="center"/>
+              <w:rPr>
+                <w:rFonts w:ascii="Microsoft YaHei UI" w:eastAsia="Microsoft YaHei UI" w:hAnsi="Microsoft YaHei UI" w:hint="default"/>
+                <w:sz w:val="21"/>
+                <w:szCs w:val="21"/>
+              </w:rPr>
+            </w:pPr>
+          </w:p>
+        </w:tc>
+      </w:tr>
+    </w:tbl>
+    <w:p>
+      <w:pPr>
+        <w:rPr>
+          <w:rFonts w:ascii="Microsoft YaHei UI" w:eastAsia="Microsoft YaHei UI" w:hAnsi="Microsoft YaHei UI"/>
+          <w:b/>
+        </w:rPr>
+      </w:pPr>
+      <w:r>
+        <w:rPr>
+          <w:rFonts w:ascii="Microsoft YaHei UI" w:eastAsia="Microsoft YaHei UI" w:hAnsi="Microsoft YaHei UI" w:hint="eastAsia"/>
+          <w:b/>
+        </w:rPr>
+        <w:t>返回消息示例：</w:t>
+      </w:r>
+    </w:p>
+    <w:tbl>
+      <w:tblPr>
+        <w:tblStyle w:val="a6"/>
+        <w:tblW w:w="9209" w:type="dxa"/>
+        <w:tblLook w:val="04A0" w:firstRow="1" w:lastRow="0" w:firstColumn="1" w:lastColumn="0" w:noHBand="0" w:noVBand="1"/>
+      </w:tblPr>
+      <w:tblGrid>
+        <w:gridCol w:w="9209"/>
+      </w:tblGrid>
+      <w:tr>
+        <w:trPr>
+          <w:trHeight w:val="3002"/>
+        </w:trPr>
+        <w:tc>
+          <w:tcPr>
+            <w:tcW w:w="9209" w:type="dxa"/>
+          </w:tcPr>
+          <w:p>
+            <w:pPr>
+              <w:rPr>
+                <w:rFonts w:ascii="Microsoft YaHei UI" w:eastAsia="Microsoft YaHei UI" w:hAnsi="Microsoft YaHei UI"/>
+                <w:b/>
+              </w:rPr>
+            </w:pPr>
+            <w:r>
+              <w:rPr>
+                <w:rFonts w:ascii="Microsoft YaHei UI" w:eastAsia="Microsoft YaHei UI" w:hAnsi="Microsoft YaHei UI"/>
+                <w:b/>
+              </w:rPr>
+              <w:t>{</w:t>
+            </w:r>
+          </w:p>
+          <w:p>
+            <w:pPr>
+              <w:rPr>
+                <w:rFonts w:ascii="Microsoft YaHei UI" w:eastAsia="Microsoft YaHei UI" w:hAnsi="Microsoft YaHei UI"/>
+                <w:b/>
+              </w:rPr>
+            </w:pPr>
+            <w:r>
+              <w:rPr>
+                <w:rFonts w:ascii="Microsoft YaHei UI" w:eastAsia="Microsoft YaHei UI" w:hAnsi="Microsoft YaHei UI"/>
+                <w:b/>
+              </w:rPr>
+              <w:t xml:space="preserve">    "timestamp": 1524041560641,</w:t>
+            </w:r>
+          </w:p>
+          <w:p>
+            <w:pPr>
+              <w:rPr>
+                <w:rFonts w:ascii="Microsoft YaHei UI" w:eastAsia="Microsoft YaHei UI" w:hAnsi="Microsoft YaHei UI"/>
+                <w:b/>
+              </w:rPr>
+            </w:pPr>
+            <w:r>
+              <w:rPr>
+                <w:rFonts w:ascii="Microsoft YaHei UI" w:eastAsia="Microsoft YaHei UI" w:hAnsi="Microsoft YaHei UI" w:hint="eastAsia"/>
+                <w:b/>
+              </w:rPr>
+              <w:t xml:space="preserve">    "message":返回提示信息（一般为成功、失败等）,</w:t>
+            </w:r>
+          </w:p>
+          <w:p>
+            <w:pPr>
+              <w:ind w:firstLine="420"/>
+              <w:rPr>
+                <w:rFonts w:ascii="Microsoft YaHei UI" w:eastAsia="Microsoft YaHei UI" w:hAnsi="Microsoft YaHei UI" w:cs="Consolas"/>
+                <w:color w:val="C41A16"/>
+                <w:sz w:val="18"/>
+                <w:szCs w:val="18"/>
+              </w:rPr>
+            </w:pPr>
+            <w:r>
+              <w:rPr>
+                <w:rFonts w:ascii="Microsoft YaHei UI" w:eastAsia="Microsoft YaHei UI" w:hAnsi="Microsoft YaHei UI" w:hint="eastAsia"/>
+                <w:b/>
+              </w:rPr>
+              <w:t>"result":</w:t>
+            </w:r>
+            <w:r>
+              <w:rPr>
+                <w:rFonts w:ascii="Microsoft YaHei UI" w:eastAsia="Microsoft YaHei UI" w:hAnsi="Microsoft YaHei UI" w:hint="eastAsia"/>
+                <w:b/>
+              </w:rPr>
+              <w:t>“</w:t>
+            </w:r>
+            <w:r>
+              <w:rPr>
+                <w:rFonts w:ascii="Microsoft YaHei UI" w:eastAsia="Microsoft YaHei UI" w:hAnsi="Microsoft YaHei UI" w:cs="Consolas"/>
+                <w:color w:val="C41A16"/>
+                <w:sz w:val="18"/>
+                <w:szCs w:val="18"/>
+              </w:rPr>
+              <w:t>eyJ0eXAiOiJKV1QiLCJhbGciOiJIUzI1NiJ9.</w:t>
+            </w:r>
+          </w:p>
+          <w:p>
+            <w:pPr>
+              <w:ind w:firstLine="420"/>
+              <w:rPr>
+                <w:rFonts w:ascii="Microsoft YaHei UI" w:eastAsia="Microsoft YaHei UI" w:hAnsi="Microsoft YaHei UI" w:cs="Consolas"/>
+                <w:color w:val="C41A16"/>
+                <w:sz w:val="18"/>
+                <w:szCs w:val="18"/>
+              </w:rPr>
+            </w:pPr>
+            <w:r>
+              <w:rPr>
+                <w:rFonts w:ascii="Microsoft YaHei UI" w:eastAsia="Microsoft YaHei UI" w:hAnsi="Microsoft YaHei UI" w:cs="Consolas"/>
+                <w:color w:val="C41A16"/>
+                <w:sz w:val="18"/>
+                <w:szCs w:val="18"/>
+              </w:rPr>
+              <w:t>eyJ1c2VyX2lkIjo3LCJ1c2VyX25hbWUiOiJzbWFsbGRhdGEiLCJ1c2VyX3R5cGUiOiJNYW5hZ2V</w:t>
+            </w:r>
+          </w:p>
+          <w:p>
+            <w:pPr>
+              <w:ind w:firstLine="420"/>
+              <w:rPr>
+                <w:rFonts w:ascii="Microsoft YaHei UI" w:eastAsia="Microsoft YaHei UI" w:hAnsi="Microsoft YaHei UI" w:cs="Consolas"/>
+                <w:color w:val="C41A16"/>
+                <w:sz w:val="18"/>
+                <w:szCs w:val="18"/>
+              </w:rPr>
+            </w:pPr>
+            <w:r>
+              <w:rPr>
+                <w:rFonts w:ascii="Microsoft YaHei UI" w:eastAsia="Microsoft YaHei UI" w:hAnsi="Microsoft YaHei UI" w:cs="Consolas"/>
+                <w:color w:val="C41A16"/>
+                <w:sz w:val="18"/>
+                <w:szCs w:val="18"/>
+              </w:rPr>
+              <w:t>yIiwianRpIjoidG9rZW5pZCIsImV4cCI6MTUzNDQ3Njg3OCwibmJmIjoxNTM0MzA0MDc4fQIH2.</w:t>
+            </w:r>
+          </w:p>
+          <w:p>
+            <w:pPr>
+              <w:ind w:firstLine="420"/>
+              <w:rPr>
+                <w:rFonts w:ascii="Microsoft YaHei UI" w:eastAsia="Microsoft YaHei UI" w:hAnsi="Microsoft YaHei UI"/>
+                <w:b/>
+              </w:rPr>
+            </w:pPr>
+            <w:r>
+              <w:rPr>
+                <w:rFonts w:ascii="Microsoft YaHei UI" w:eastAsia="Microsoft YaHei UI" w:hAnsi="Microsoft YaHei UI" w:cs="Consolas"/>
+                <w:color w:val="C41A16"/>
+                <w:sz w:val="18"/>
+                <w:szCs w:val="18"/>
+              </w:rPr>
+              <w:t>WGWvVZGrBDJblH1de</w:t>
+            </w:r>
+            <w:r>
+              <w:rPr>
+                <w:rFonts w:ascii="Microsoft YaHei UI" w:eastAsia="Microsoft YaHei UI" w:hAnsi="Microsoft YaHei UI" w:cs="Consolas"/>
+                <w:color w:val="C41A16"/>
+                <w:sz w:val="18"/>
+                <w:szCs w:val="18"/>
+              </w:rPr>
+              <w:t>ZkSY0qafb_toP_aQPehVrZOyD67Q</w:t>
+            </w:r>
+            <w:r>
+              <w:rPr>
+                <w:rFonts w:ascii="Microsoft YaHei UI" w:eastAsia="Microsoft YaHei UI" w:hAnsi="Microsoft YaHei UI" w:hint="eastAsia"/>
+                <w:b/>
+              </w:rPr>
+              <w:t>”</w:t>
+            </w:r>
+            <w:r>
+              <w:rPr>
+                <w:rFonts w:ascii="Microsoft YaHei UI" w:eastAsia="Microsoft YaHei UI" w:hAnsi="Microsoft YaHei UI" w:cs="Consolas"/>
+                <w:color w:val="C41A16"/>
+                <w:sz w:val="18"/>
+                <w:szCs w:val="18"/>
+              </w:rPr>
+              <w:t xml:space="preserve"> </w:t>
+            </w:r>
+          </w:p>
+          <w:p>
+            <w:pPr>
+              <w:rPr>
+                <w:rFonts w:ascii="Microsoft YaHei UI" w:eastAsia="Microsoft YaHei UI" w:hAnsi="Microsoft YaHei UI"/>
+                <w:b/>
+              </w:rPr>
+            </w:pPr>
+            <w:r>
+              <w:rPr>
+                <w:rFonts w:ascii="Microsoft YaHei UI" w:eastAsia="Microsoft YaHei UI" w:hAnsi="Microsoft YaHei UI"/>
+                <w:b/>
+              </w:rPr>
+              <w:t xml:space="preserve">    "code": 200</w:t>
+            </w:r>
+          </w:p>
+          <w:p>
+            <w:pPr>
+              <w:rPr>
+                <w:rFonts w:ascii="Microsoft YaHei UI" w:eastAsia="Microsoft YaHei UI" w:hAnsi="Microsoft YaHei UI"/>
+                <w:b/>
+              </w:rPr>
+            </w:pPr>
+            <w:r>
+              <w:rPr>
+                <w:rFonts w:ascii="Microsoft YaHei UI" w:eastAsia="Microsoft YaHei UI" w:hAnsi="Microsoft YaHei UI"/>
+                <w:b/>
+              </w:rPr>
+              <w:t>}</w:t>
+            </w:r>
+          </w:p>
+        </w:tc>
+      </w:tr>
+    </w:tbl>
+    <w:p>
+      <w:pPr>
+        <w:rPr>
+          <w:rFonts w:hint="eastAsia"/>
+        </w:rPr>
+      </w:pPr>
+    </w:p>
+    <w:p>
+      <w:pPr>
+        <w:pStyle w:val="2"/>
+        <w:rPr>
+          <w:rFonts w:ascii="Microsoft YaHei UI" w:eastAsia="Microsoft YaHei UI" w:hAnsi="Microsoft YaHei UI"/>
+        </w:rPr>
+      </w:pPr>
+      <w:r>
+        <w:rPr>
+          <w:rFonts w:ascii="Microsoft YaHei UI" w:eastAsia="Microsoft YaHei UI" w:hAnsi="Microsoft YaHei UI" w:hint="eastAsia"/>
+        </w:rPr>
+        <w:t>2.3获取</w:t>
+      </w:r>
+      <w:r>
+        <w:rPr>
+          <w:rFonts w:ascii="Microsoft YaHei UI" w:eastAsia="Microsoft YaHei UI" w:hAnsi="Microsoft YaHei UI"/>
+        </w:rPr>
+        <w:t>短信验证码接口</w:t>
+      </w:r>
+    </w:p>
+    <w:p>
+      <w:pPr>
+        <w:rPr>
+          <w:rFonts w:ascii="Microsoft YaHei UI" w:eastAsia="Microsoft YaHei UI" w:hAnsi="Microsoft YaHei UI"/>
+        </w:rPr>
+      </w:pPr>
+      <w:r>
+        <w:rPr>
+          <w:rFonts w:ascii="Microsoft YaHei UI" w:eastAsia="Microsoft YaHei UI" w:hAnsi="Microsoft YaHei UI" w:hint="eastAsia"/>
+        </w:rPr>
+        <w:t>*</w:t>
+      </w:r>
+      <w:r>
+        <w:rPr>
+          <w:rFonts w:ascii="Microsoft YaHei UI" w:eastAsia="Microsoft YaHei UI" w:hAnsi="Microsoft YaHei UI"/>
+        </w:rPr>
+        <w:t xml:space="preserve"> </w:t>
+      </w:r>
+      <w:r>
+        <w:rPr>
+          <w:rFonts w:ascii="Microsoft YaHei UI" w:eastAsia="Microsoft YaHei UI" w:hAnsi="Microsoft YaHei UI" w:hint="eastAsia"/>
+        </w:rPr>
+        <w:t>注册</w:t>
+      </w:r>
+      <w:r>
+        <w:rPr>
+          <w:rFonts w:ascii="Microsoft YaHei UI" w:eastAsia="Microsoft YaHei UI" w:hAnsi="Microsoft YaHei UI"/>
+        </w:rPr>
+        <w:t>时获取</w:t>
+      </w:r>
+      <w:r>
+        <w:rPr>
+          <w:rFonts w:ascii="Microsoft YaHei UI" w:eastAsia="Microsoft YaHei UI" w:hAnsi="Microsoft YaHei UI" w:hint="eastAsia"/>
+        </w:rPr>
+        <w:t>手机</w:t>
+      </w:r>
+      <w:r>
+        <w:rPr>
+          <w:rFonts w:ascii="Microsoft YaHei UI" w:eastAsia="Microsoft YaHei UI" w:hAnsi="Microsoft YaHei UI"/>
+        </w:rPr>
+        <w:t>短信验证码</w:t>
+      </w:r>
+    </w:p>
+    <w:p>
+      <w:pPr>
+        <w:pStyle w:val="HTML"/>
+        <w:shd w:val="clear" w:color="auto" w:fill="FFFFFF"/>
+        <w:rPr>
+          <w:rFonts w:ascii="Microsoft YaHei UI" w:eastAsia="Microsoft YaHei UI" w:hAnsi="Microsoft YaHei UI" w:cstheme="minorBidi"/>
+          <w:kern w:val="2"/>
+          <w:sz w:val="21"/>
+          <w:szCs w:val="22"/>
+        </w:rPr>
+      </w:pPr>
+      <w:r>
+        <w:rPr>
+          <w:rFonts w:ascii="Microsoft YaHei UI" w:eastAsia="Microsoft YaHei UI" w:hAnsi="Microsoft YaHei UI" w:hint="eastAsia"/>
+          <w:b/>
+        </w:rPr>
+        <w:t>接口地址：</w:t>
+      </w:r>
+      <w:r>
+        <w:rPr>
+          <w:rFonts w:ascii="Microsoft YaHei UI" w:eastAsia="Microsoft YaHei UI" w:hAnsi="Microsoft YaHei UI" w:hint="eastAsia"/>
+        </w:rPr>
+        <w:t>/</w:t>
+      </w:r>
+      <w:r>
+        <w:rPr>
+          <w:rFonts w:ascii="Microsoft YaHei UI" w:eastAsia="Microsoft YaHei UI" w:hAnsi="Microsoft YaHei UI" w:cstheme="minorBidi" w:hint="eastAsia"/>
+          <w:kern w:val="2"/>
+          <w:sz w:val="21"/>
+          <w:szCs w:val="22"/>
+        </w:rPr>
+        <w:t>baseinterface</w:t>
+      </w:r>
+      <w:r>
+        <w:rPr>
+          <w:rFonts w:ascii="Microsoft YaHei UI" w:eastAsia="Microsoft YaHei UI" w:hAnsi="Microsoft YaHei UI"/>
+        </w:rPr>
+        <w:t>/</w:t>
+      </w:r>
+      <w:r>
+        <w:rPr>
+          <w:rFonts w:ascii="Microsoft YaHei UI" w:eastAsia="Microsoft YaHei UI" w:hAnsi="Microsoft YaHei UI" w:cstheme="minorBidi" w:hint="eastAsia"/>
+          <w:kern w:val="2"/>
+          <w:sz w:val="21"/>
+          <w:szCs w:val="22"/>
+        </w:rPr>
+        <w:t>obtainSms</w:t>
+      </w:r>
+    </w:p>
+    <w:p>
+      <w:pPr>
+        <w:rPr>
+          <w:rFonts w:ascii="Microsoft YaHei UI" w:eastAsia="Microsoft YaHei UI" w:hAnsi="Microsoft YaHei UI"/>
+        </w:rPr>
+      </w:pPr>
+      <w:r>
+        <w:rPr>
+          <w:rFonts w:ascii="Microsoft YaHei UI" w:eastAsia="Microsoft YaHei UI" w:hAnsi="Microsoft YaHei UI" w:hint="eastAsia"/>
+          <w:b/>
+        </w:rPr>
+        <w:t>请求方式：</w:t>
+      </w:r>
+      <w:r>
+        <w:rPr>
+          <w:rFonts w:ascii="Microsoft YaHei UI" w:eastAsia="Microsoft YaHei UI" w:hAnsi="Microsoft YaHei UI" w:hint="eastAsia"/>
+        </w:rPr>
+        <w:t>POST</w:t>
+      </w:r>
+    </w:p>
+    <w:p>
+      <w:pPr>
+        <w:rPr>
+          <w:rFonts w:ascii="Microsoft YaHei UI" w:eastAsia="Microsoft YaHei UI" w:hAnsi="Microsoft YaHei UI"/>
+          <w:b/>
+        </w:rPr>
+      </w:pPr>
+      <w:r>
+        <w:rPr>
+          <w:rFonts w:ascii="Microsoft YaHei UI" w:eastAsia="Microsoft YaHei UI" w:hAnsi="Microsoft YaHei UI" w:hint="eastAsia"/>
+          <w:b/>
+        </w:rPr>
+        <w:t>请求参数：</w:t>
+      </w:r>
+    </w:p>
+    <w:tbl>
+      <w:tblPr>
+        <w:tblW w:w="9180" w:type="dxa"/>
+        <w:tblBorders>
+          <w:top w:val="single" w:sz="4" w:space="0" w:color="auto"/>
+          <w:left w:val="single" w:sz="4" w:space="0" w:color="auto"/>
+          <w:bottom w:val="single" w:sz="4" w:space="0" w:color="auto"/>
+          <w:right w:val="single" w:sz="4" w:space="0" w:color="auto"/>
+          <w:insideH w:val="single" w:sz="4" w:space="0" w:color="auto"/>
+          <w:insideV w:val="single" w:sz="4" w:space="0" w:color="auto"/>
+        </w:tblBorders>
+        <w:tblLayout w:type="fixed"/>
+        <w:tblLook w:val="0000" w:firstRow="0" w:lastRow="0" w:firstColumn="0" w:lastColumn="0" w:noHBand="0" w:noVBand="0"/>
+      </w:tblPr>
+      <w:tblGrid>
+        <w:gridCol w:w="1384"/>
+        <w:gridCol w:w="3260"/>
+        <w:gridCol w:w="1276"/>
+        <w:gridCol w:w="1418"/>
+        <w:gridCol w:w="1842"/>
+      </w:tblGrid>
+      <w:tr>
+        <w:trPr>
+          <w:trHeight w:val="203"/>
+        </w:trPr>
+        <w:tc>
+          <w:tcPr>
+            <w:tcW w:w="1384" w:type="dxa"/>
+          </w:tcPr>
+          <w:p>
+            <w:pPr>
+              <w:spacing w:line="360" w:lineRule="auto"/>
+              <w:jc w:val="center"/>
+              <w:rPr>
+                <w:rFonts w:ascii="Microsoft YaHei UI" w:eastAsia="Microsoft YaHei UI" w:hAnsi="Microsoft YaHei UI"/>
+                <w:szCs w:val="21"/>
+              </w:rPr>
+            </w:pPr>
+            <w:r>
+              <w:rPr>
+                <w:rFonts w:ascii="Microsoft YaHei UI" w:eastAsia="Microsoft YaHei UI" w:hAnsi="Microsoft YaHei UI" w:hint="eastAsia"/>
+                <w:szCs w:val="21"/>
+              </w:rPr>
+              <w:t>名称</w:t>
+            </w:r>
+          </w:p>
+        </w:tc>
+        <w:tc>
+          <w:tcPr>
+            <w:tcW w:w="3260" w:type="dxa"/>
+          </w:tcPr>
+          <w:p>
+            <w:pPr>
+              <w:spacing w:line="360" w:lineRule="auto"/>
+              <w:jc w:val="center"/>
+              <w:rPr>
+                <w:rFonts w:ascii="Microsoft YaHei UI" w:eastAsia="Microsoft YaHei UI" w:hAnsi="Microsoft YaHei UI"/>
+                <w:szCs w:val="21"/>
+              </w:rPr>
+            </w:pPr>
+            <w:r>
+              <w:rPr>
+                <w:rFonts w:ascii="Microsoft YaHei UI" w:eastAsia="Microsoft YaHei UI" w:hAnsi="Microsoft YaHei UI" w:hint="eastAsia"/>
+                <w:szCs w:val="21"/>
+              </w:rPr>
+              <w:t>说明</w:t>
+            </w:r>
+          </w:p>
+        </w:tc>
+        <w:tc>
+          <w:tcPr>
+            <w:tcW w:w="1276" w:type="dxa"/>
+          </w:tcPr>
+          <w:p>
+            <w:pPr>
+              <w:spacing w:line="360" w:lineRule="auto"/>
+              <w:jc w:val="center"/>
+              <w:rPr>
+                <w:rFonts w:ascii="Microsoft YaHei UI" w:eastAsia="Microsoft YaHei UI" w:hAnsi="Microsoft YaHei UI"/>
+                <w:szCs w:val="21"/>
+              </w:rPr>
+            </w:pPr>
+            <w:r>
+              <w:rPr>
+                <w:rFonts w:ascii="Microsoft YaHei UI" w:eastAsia="Microsoft YaHei UI" w:hAnsi="Microsoft YaHei UI" w:hint="eastAsia"/>
+                <w:szCs w:val="21"/>
+              </w:rPr>
+              <w:t>数据类型</w:t>
+            </w:r>
+          </w:p>
+        </w:tc>
+        <w:tc>
+          <w:tcPr>
+            <w:tcW w:w="1418" w:type="dxa"/>
+          </w:tcPr>
+          <w:p>
+            <w:pPr>
+              <w:spacing w:line="360" w:lineRule="auto"/>
+              <w:jc w:val="center"/>
+              <w:rPr>
+                <w:rFonts w:ascii="Microsoft YaHei UI" w:eastAsia="Microsoft YaHei UI" w:hAnsi="Microsoft YaHei UI"/>
+                <w:szCs w:val="21"/>
+              </w:rPr>
+            </w:pPr>
+            <w:r>
+              <w:rPr>
+                <w:rFonts w:ascii="Microsoft YaHei UI" w:eastAsia="Microsoft YaHei UI" w:hAnsi="Microsoft YaHei UI" w:hint="eastAsia"/>
+                <w:szCs w:val="21"/>
+              </w:rPr>
+              <w:t>必选</w:t>
+            </w:r>
+          </w:p>
+        </w:tc>
+        <w:tc>
+          <w:tcPr>
+            <w:tcW w:w="1842" w:type="dxa"/>
+          </w:tcPr>
+          <w:p>
+            <w:pPr>
+              <w:spacing w:line="360" w:lineRule="auto"/>
+              <w:jc w:val="center"/>
+              <w:rPr>
+                <w:rFonts w:ascii="Microsoft YaHei UI" w:eastAsia="Microsoft YaHei UI" w:hAnsi="Microsoft YaHei UI"/>
+                <w:szCs w:val="21"/>
+              </w:rPr>
+            </w:pPr>
+            <w:r>
+              <w:rPr>
+                <w:rFonts w:ascii="Microsoft YaHei UI" w:eastAsia="Microsoft YaHei UI" w:hAnsi="Microsoft YaHei UI"/>
+                <w:szCs w:val="21"/>
+              </w:rPr>
+              <w:t>长度（字节）</w:t>
+            </w:r>
+          </w:p>
+        </w:tc>
+      </w:tr>
+      <w:tr>
+        <w:tc>
+          <w:tcPr>
+            <w:tcW w:w="1384" w:type="dxa"/>
+            <w:vAlign w:val="center"/>
+          </w:tcPr>
+          <w:p>
+            <w:pPr>
+              <w:spacing w:line="360" w:lineRule="auto"/>
+              <w:jc w:val="center"/>
+              <w:rPr>
+                <w:rFonts w:ascii="宋体" w:eastAsia="宋体" w:hAnsi="宋体" w:cs="宋体"/>
+                <w:color w:val="000000"/>
+                <w:kern w:val="0"/>
+                <w:szCs w:val="21"/>
+              </w:rPr>
+            </w:pPr>
+            <w:r>
+              <w:rPr>
+                <w:rFonts w:ascii="Microsoft YaHei UI" w:eastAsia="Microsoft YaHei UI" w:hAnsi="Microsoft YaHei UI" w:cs="Consolas" w:hint="eastAsia"/>
+                <w:i/>
+                <w:iCs/>
+                <w:color w:val="2A00FF"/>
+                <w:kern w:val="0"/>
+                <w:sz w:val="22"/>
+                <w:shd w:val="clear" w:color="auto" w:fill="E8F2FE"/>
+              </w:rPr>
+              <w:t>number</w:t>
+            </w:r>
+          </w:p>
+        </w:tc>
+        <w:tc>
+          <w:tcPr>
+            <w:tcW w:w="3260" w:type="dxa"/>
+            <w:vAlign w:val="center"/>
+          </w:tcPr>
+          <w:p>
+            <w:pPr>
+              <w:spacing w:line="360" w:lineRule="auto"/>
+              <w:rPr>
+                <w:rFonts w:ascii="Microsoft YaHei UI" w:eastAsia="Microsoft YaHei UI" w:hAnsi="Microsoft YaHei UI"/>
+                <w:szCs w:val="21"/>
+              </w:rPr>
+            </w:pPr>
+            <w:r>
+              <w:rPr>
+                <w:rFonts w:ascii="Microsoft YaHei UI" w:eastAsia="Microsoft YaHei UI" w:hAnsi="Microsoft YaHei UI" w:hint="eastAsia"/>
+                <w:szCs w:val="21"/>
+              </w:rPr>
+              <w:t>电话号码</w:t>
+            </w:r>
+          </w:p>
+        </w:tc>
+        <w:tc>
+          <w:tcPr>
+            <w:tcW w:w="1276" w:type="dxa"/>
+            <w:vAlign w:val="center"/>
+          </w:tcPr>
+          <w:p>
+            <w:pPr>
+              <w:spacing w:line="360" w:lineRule="auto"/>
+              <w:jc w:val="center"/>
+              <w:rPr>
+                <w:rFonts w:ascii="Microsoft YaHei UI" w:eastAsia="Microsoft YaHei UI" w:hAnsi="Microsoft YaHei UI"/>
+                <w:szCs w:val="21"/>
+              </w:rPr>
+            </w:pPr>
+            <w:r>
+              <w:rPr>
+                <w:rFonts w:ascii="Microsoft YaHei UI" w:eastAsia="Microsoft YaHei UI" w:hAnsi="Microsoft YaHei UI" w:hint="eastAsia"/>
+                <w:szCs w:val="21"/>
+              </w:rPr>
+              <w:t>String</w:t>
+            </w:r>
+          </w:p>
+        </w:tc>
+        <w:tc>
+          <w:tcPr>
+            <w:tcW w:w="1418" w:type="dxa"/>
+            <w:vAlign w:val="center"/>
+          </w:tcPr>
+          <w:p>
+            <w:pPr>
+              <w:pStyle w:val="PlainText1"/>
+              <w:autoSpaceDE/>
+              <w:autoSpaceDN/>
+              <w:adjustRightInd/>
+              <w:jc w:val="center"/>
+              <w:rPr>
+                <w:rFonts w:ascii="Microsoft YaHei UI" w:eastAsia="Microsoft YaHei UI" w:hAnsi="Microsoft YaHei UI" w:hint="default"/>
+                <w:sz w:val="21"/>
+                <w:szCs w:val="21"/>
+              </w:rPr>
+            </w:pPr>
+            <w:r>
+              <w:rPr>
+                <w:rFonts w:ascii="Microsoft YaHei UI" w:eastAsia="Microsoft YaHei UI" w:hAnsi="Microsoft YaHei UI" w:hint="default"/>
+                <w:sz w:val="21"/>
+                <w:szCs w:val="21"/>
+              </w:rPr>
+              <w:t>Y</w:t>
+            </w:r>
+          </w:p>
+        </w:tc>
+        <w:tc>
+          <w:tcPr>
+            <w:tcW w:w="1842" w:type="dxa"/>
+            <w:vAlign w:val="center"/>
+          </w:tcPr>
+          <w:p>
+            <w:pPr>
+              <w:pStyle w:val="PlainText1"/>
+              <w:jc w:val="center"/>
+              <w:rPr>
+                <w:rFonts w:ascii="Microsoft YaHei UI" w:eastAsia="Microsoft YaHei UI" w:hAnsi="Microsoft YaHei UI" w:hint="default"/>
+                <w:sz w:val="21"/>
+                <w:szCs w:val="21"/>
+              </w:rPr>
+            </w:pPr>
+            <w:r>
+              <w:rPr>
+                <w:rFonts w:ascii="Microsoft YaHei UI" w:eastAsia="Microsoft YaHei UI" w:hAnsi="Microsoft YaHei UI" w:hint="default"/>
+                <w:sz w:val="21"/>
+                <w:szCs w:val="21"/>
+              </w:rPr>
+              <w:t>16-32</w:t>
+            </w:r>
+          </w:p>
+        </w:tc>
+      </w:tr>
+    </w:tbl>
+    <w:p>
+      <w:pPr>
+        <w:rPr>
+          <w:rFonts w:ascii="Microsoft YaHei UI" w:eastAsia="Microsoft YaHei UI" w:hAnsi="Microsoft YaHei UI"/>
+          <w:b/>
+        </w:rPr>
+      </w:pPr>
+      <w:r>
+        <w:rPr>
+          <w:rFonts w:ascii="Microsoft YaHei UI" w:eastAsia="Microsoft YaHei UI" w:hAnsi="Microsoft YaHei UI" w:hint="eastAsia"/>
+          <w:b/>
+        </w:rPr>
+        <w:t>应答参数：</w:t>
+      </w:r>
+    </w:p>
+    <w:tbl>
+      <w:tblPr>
+        <w:tblW w:w="9209" w:type="dxa"/>
+        <w:tblBorders>
+          <w:top w:val="single" w:sz="4" w:space="0" w:color="auto"/>
+          <w:left w:val="single" w:sz="4" w:space="0" w:color="auto"/>
+          <w:bottom w:val="single" w:sz="4" w:space="0" w:color="auto"/>
+          <w:right w:val="single" w:sz="4" w:space="0" w:color="auto"/>
+          <w:insideH w:val="single" w:sz="4" w:space="0" w:color="auto"/>
+          <w:insideV w:val="single" w:sz="4" w:space="0" w:color="auto"/>
+        </w:tblBorders>
+        <w:tblLayout w:type="fixed"/>
+        <w:tblLook w:val="0000" w:firstRow="0" w:lastRow="0" w:firstColumn="0" w:lastColumn="0" w:noHBand="0" w:noVBand="0"/>
+      </w:tblPr>
+      <w:tblGrid>
+        <w:gridCol w:w="1384"/>
+        <w:gridCol w:w="3260"/>
+        <w:gridCol w:w="1276"/>
+        <w:gridCol w:w="3289"/>
+      </w:tblGrid>
+      <w:tr>
+        <w:trPr>
+          <w:trHeight w:val="203"/>
+        </w:trPr>
+        <w:tc>
+          <w:tcPr>
+            <w:tcW w:w="1384" w:type="dxa"/>
+          </w:tcPr>
+          <w:p>
+            <w:pPr>
+              <w:spacing w:line="360" w:lineRule="auto"/>
+              <w:jc w:val="center"/>
+              <w:rPr>
+                <w:rFonts w:ascii="Microsoft YaHei UI" w:eastAsia="Microsoft YaHei UI" w:hAnsi="Microsoft YaHei UI"/>
+                <w:szCs w:val="21"/>
+              </w:rPr>
+            </w:pPr>
+            <w:r>
+              <w:rPr>
+                <w:rFonts w:ascii="Microsoft YaHei UI" w:eastAsia="Microsoft YaHei UI" w:hAnsi="Microsoft YaHei UI" w:hint="eastAsia"/>
+                <w:szCs w:val="21"/>
+              </w:rPr>
+              <w:t>名称</w:t>
+            </w:r>
+          </w:p>
+        </w:tc>
+        <w:tc>
+          <w:tcPr>
+            <w:tcW w:w="3260" w:type="dxa"/>
+          </w:tcPr>
+          <w:p>
+            <w:pPr>
+              <w:spacing w:line="360" w:lineRule="auto"/>
+              <w:jc w:val="center"/>
+              <w:rPr>
+                <w:rFonts w:ascii="Microsoft YaHei UI" w:eastAsia="Microsoft YaHei UI" w:hAnsi="Microsoft YaHei UI"/>
+                <w:szCs w:val="21"/>
+              </w:rPr>
+            </w:pPr>
+            <w:r>
+              <w:rPr>
+                <w:rFonts w:ascii="Microsoft YaHei UI" w:eastAsia="Microsoft YaHei UI" w:hAnsi="Microsoft YaHei UI" w:hint="eastAsia"/>
+                <w:szCs w:val="21"/>
+              </w:rPr>
+              <w:t>说明</w:t>
+            </w:r>
+          </w:p>
+        </w:tc>
+        <w:tc>
+          <w:tcPr>
+            <w:tcW w:w="1276" w:type="dxa"/>
+          </w:tcPr>
+          <w:p>
+            <w:pPr>
+              <w:spacing w:line="360" w:lineRule="auto"/>
+              <w:jc w:val="center"/>
+              <w:rPr>
+                <w:rFonts w:ascii="Microsoft YaHei UI" w:eastAsia="Microsoft YaHei UI" w:hAnsi="Microsoft YaHei UI"/>
+                <w:szCs w:val="21"/>
+              </w:rPr>
+            </w:pPr>
+            <w:r>
+              <w:rPr>
+                <w:rFonts w:ascii="Microsoft YaHei UI" w:eastAsia="Microsoft YaHei UI" w:hAnsi="Microsoft YaHei UI" w:hint="eastAsia"/>
+                <w:szCs w:val="21"/>
+              </w:rPr>
+              <w:t>数据类型</w:t>
+            </w:r>
+          </w:p>
+        </w:tc>
+        <w:tc>
+          <w:tcPr>
+            <w:tcW w:w="3289" w:type="dxa"/>
+          </w:tcPr>
+          <w:p>
+            <w:pPr>
+              <w:spacing w:line="360" w:lineRule="auto"/>
+              <w:jc w:val="center"/>
+              <w:rPr>
+                <w:rFonts w:ascii="Microsoft YaHei UI" w:eastAsia="Microsoft YaHei UI" w:hAnsi="Microsoft YaHei UI"/>
+                <w:szCs w:val="21"/>
+              </w:rPr>
+            </w:pPr>
+            <w:r>
+              <w:rPr>
+                <w:rFonts w:ascii="Microsoft YaHei UI" w:eastAsia="Microsoft YaHei UI" w:hAnsi="Microsoft YaHei UI"/>
+                <w:szCs w:val="21"/>
+              </w:rPr>
+              <w:t>长度（字节）</w:t>
+            </w:r>
+          </w:p>
+        </w:tc>
+      </w:tr>
+      <w:tr>
+        <w:tc>
+          <w:tcPr>
+            <w:tcW w:w="1384" w:type="dxa"/>
+            <w:vAlign w:val="center"/>
+          </w:tcPr>
+          <w:p>
+            <w:pPr>
+              <w:spacing w:line="360" w:lineRule="auto"/>
+              <w:jc w:val="center"/>
+              <w:rPr>
+                <w:rFonts w:ascii="Microsoft YaHei UI" w:eastAsia="Microsoft YaHei UI" w:hAnsi="Microsoft YaHei UI"/>
+                <w:szCs w:val="21"/>
+              </w:rPr>
+            </w:pPr>
+            <w:r>
+              <w:rPr>
+                <w:rFonts w:ascii="Microsoft YaHei UI" w:eastAsia="Microsoft YaHei UI" w:hAnsi="Microsoft YaHei UI"/>
+                <w:szCs w:val="21"/>
+              </w:rPr>
+              <w:lastRenderedPageBreak/>
+              <w:t>code</w:t>
+            </w:r>
+          </w:p>
+        </w:tc>
+        <w:tc>
+          <w:tcPr>
+            <w:tcW w:w="3260" w:type="dxa"/>
+            <w:vAlign w:val="center"/>
+          </w:tcPr>
+          <w:p>
+            <w:pPr>
+              <w:spacing w:line="360" w:lineRule="auto"/>
+              <w:rPr>
+                <w:rFonts w:ascii="Microsoft YaHei UI" w:eastAsia="Microsoft YaHei UI" w:hAnsi="Microsoft YaHei UI"/>
+                <w:szCs w:val="21"/>
+              </w:rPr>
+            </w:pPr>
+            <w:r>
+              <w:rPr>
+                <w:rFonts w:ascii="Microsoft YaHei UI" w:eastAsia="Microsoft YaHei UI" w:hAnsi="Microsoft YaHei UI" w:hint="eastAsia"/>
+                <w:szCs w:val="21"/>
+              </w:rPr>
+              <w:t>请求状态：200，400</w:t>
+            </w:r>
+          </w:p>
+        </w:tc>
+        <w:tc>
+          <w:tcPr>
+            <w:tcW w:w="1276" w:type="dxa"/>
+            <w:vAlign w:val="center"/>
+          </w:tcPr>
+          <w:p>
+            <w:pPr>
+              <w:spacing w:line="360" w:lineRule="auto"/>
+              <w:jc w:val="center"/>
+              <w:rPr>
+                <w:rFonts w:ascii="Microsoft YaHei UI" w:eastAsia="Microsoft YaHei UI" w:hAnsi="Microsoft YaHei UI"/>
+                <w:szCs w:val="21"/>
+              </w:rPr>
+            </w:pPr>
+            <w:r>
+              <w:rPr>
+                <w:rFonts w:ascii="Microsoft YaHei UI" w:eastAsia="Microsoft YaHei UI" w:hAnsi="Microsoft YaHei UI" w:hint="eastAsia"/>
+                <w:szCs w:val="21"/>
+              </w:rPr>
+              <w:t>String</w:t>
+            </w:r>
+          </w:p>
+        </w:tc>
+        <w:tc>
+          <w:tcPr>
+            <w:tcW w:w="3289" w:type="dxa"/>
+            <w:vAlign w:val="center"/>
+          </w:tcPr>
+          <w:p>
+            <w:pPr>
+              <w:pStyle w:val="PlainText1"/>
+              <w:jc w:val="center"/>
+              <w:rPr>
+                <w:rFonts w:ascii="Microsoft YaHei UI" w:eastAsia="Microsoft YaHei UI" w:hAnsi="Microsoft YaHei UI" w:hint="default"/>
+                <w:sz w:val="21"/>
+                <w:szCs w:val="21"/>
+              </w:rPr>
+            </w:pPr>
+          </w:p>
+        </w:tc>
+      </w:tr>
+      <w:tr>
+        <w:tc>
+          <w:tcPr>
+            <w:tcW w:w="1384" w:type="dxa"/>
+            <w:vAlign w:val="center"/>
+          </w:tcPr>
+          <w:p>
+            <w:pPr>
+              <w:spacing w:line="360" w:lineRule="auto"/>
+              <w:jc w:val="center"/>
+              <w:rPr>
+                <w:rFonts w:ascii="Microsoft YaHei UI" w:eastAsia="Microsoft YaHei UI" w:hAnsi="Microsoft YaHei UI"/>
+                <w:szCs w:val="21"/>
+              </w:rPr>
+            </w:pPr>
+            <w:r>
+              <w:rPr>
+                <w:rFonts w:ascii="Microsoft YaHei UI" w:eastAsia="Microsoft YaHei UI" w:hAnsi="Microsoft YaHei UI"/>
+                <w:szCs w:val="21"/>
+              </w:rPr>
+              <w:t>message</w:t>
+            </w:r>
+          </w:p>
+        </w:tc>
+        <w:tc>
+          <w:tcPr>
+            <w:tcW w:w="3260" w:type="dxa"/>
+            <w:vAlign w:val="center"/>
+          </w:tcPr>
+          <w:p>
+            <w:pPr>
+              <w:spacing w:line="360" w:lineRule="auto"/>
+              <w:rPr>
+                <w:rFonts w:ascii="Microsoft YaHei UI" w:eastAsia="Microsoft YaHei UI" w:hAnsi="Microsoft YaHei UI"/>
+                <w:szCs w:val="21"/>
+              </w:rPr>
+            </w:pPr>
+            <w:r>
+              <w:rPr>
+                <w:rFonts w:ascii="Microsoft YaHei UI" w:eastAsia="Microsoft YaHei UI" w:hAnsi="Microsoft YaHei UI" w:hint="eastAsia"/>
+                <w:szCs w:val="21"/>
+              </w:rPr>
+              <w:t>返回信息</w:t>
+            </w:r>
+          </w:p>
+        </w:tc>
+        <w:tc>
+          <w:tcPr>
+            <w:tcW w:w="1276" w:type="dxa"/>
+            <w:vAlign w:val="center"/>
+          </w:tcPr>
+          <w:p>
+            <w:pPr>
+              <w:spacing w:line="360" w:lineRule="auto"/>
+              <w:jc w:val="center"/>
+              <w:rPr>
+                <w:rFonts w:ascii="Microsoft YaHei UI" w:eastAsia="Microsoft YaHei UI" w:hAnsi="Microsoft YaHei UI"/>
+                <w:szCs w:val="21"/>
+              </w:rPr>
+            </w:pPr>
+            <w:r>
+              <w:rPr>
+                <w:rFonts w:ascii="Microsoft YaHei UI" w:eastAsia="Microsoft YaHei UI" w:hAnsi="Microsoft YaHei UI" w:hint="eastAsia"/>
+                <w:szCs w:val="21"/>
+              </w:rPr>
+              <w:t>String</w:t>
+            </w:r>
+          </w:p>
+        </w:tc>
+        <w:tc>
+          <w:tcPr>
+            <w:tcW w:w="3289" w:type="dxa"/>
+            <w:vAlign w:val="center"/>
+          </w:tcPr>
+          <w:p>
+            <w:pPr>
+              <w:pStyle w:val="PlainText1"/>
+              <w:jc w:val="center"/>
+              <w:rPr>
+                <w:rFonts w:ascii="Microsoft YaHei UI" w:eastAsia="Microsoft YaHei UI" w:hAnsi="Microsoft YaHei UI" w:hint="default"/>
+                <w:sz w:val="21"/>
+                <w:szCs w:val="21"/>
+              </w:rPr>
+            </w:pPr>
+          </w:p>
+        </w:tc>
+      </w:tr>
+      <w:tr>
+        <w:tc>
+          <w:tcPr>
+            <w:tcW w:w="1384" w:type="dxa"/>
+            <w:vAlign w:val="center"/>
+          </w:tcPr>
+          <w:p>
+            <w:pPr>
+              <w:spacing w:line="360" w:lineRule="auto"/>
+              <w:jc w:val="center"/>
+              <w:rPr>
+                <w:rFonts w:ascii="Microsoft YaHei UI" w:eastAsia="Microsoft YaHei UI" w:hAnsi="Microsoft YaHei UI"/>
+                <w:szCs w:val="21"/>
+              </w:rPr>
+            </w:pPr>
+            <w:r>
+              <w:rPr>
+                <w:rFonts w:ascii="Microsoft YaHei UI" w:eastAsia="Microsoft YaHei UI" w:hAnsi="Microsoft YaHei UI" w:hint="eastAsia"/>
+                <w:szCs w:val="21"/>
+              </w:rPr>
+              <w:t>result</w:t>
+            </w:r>
+          </w:p>
+        </w:tc>
+        <w:tc>
+          <w:tcPr>
+            <w:tcW w:w="3260" w:type="dxa"/>
+            <w:vAlign w:val="center"/>
+          </w:tcPr>
+          <w:p>
+            <w:pPr>
+              <w:spacing w:line="360" w:lineRule="auto"/>
+              <w:rPr>
+                <w:rFonts w:ascii="Microsoft YaHei UI" w:eastAsia="Microsoft YaHei UI" w:hAnsi="Microsoft YaHei UI"/>
+                <w:szCs w:val="21"/>
+              </w:rPr>
+            </w:pPr>
+          </w:p>
+        </w:tc>
+        <w:tc>
+          <w:tcPr>
+            <w:tcW w:w="1276" w:type="dxa"/>
+            <w:vAlign w:val="center"/>
+          </w:tcPr>
+          <w:p>
+            <w:pPr>
+              <w:spacing w:line="360" w:lineRule="auto"/>
+              <w:jc w:val="center"/>
+              <w:rPr>
+                <w:rFonts w:ascii="Microsoft YaHei UI" w:eastAsia="Microsoft YaHei UI" w:hAnsi="Microsoft YaHei UI"/>
+                <w:szCs w:val="21"/>
+              </w:rPr>
+            </w:pPr>
+          </w:p>
+        </w:tc>
+        <w:tc>
+          <w:tcPr>
+            <w:tcW w:w="3289" w:type="dxa"/>
+            <w:vAlign w:val="center"/>
+          </w:tcPr>
+          <w:p>
+            <w:pPr>
+              <w:pStyle w:val="PlainText1"/>
+              <w:jc w:val="center"/>
+              <w:rPr>
+                <w:rFonts w:ascii="Microsoft YaHei UI" w:eastAsia="Microsoft YaHei UI" w:hAnsi="Microsoft YaHei UI" w:hint="default"/>
+                <w:sz w:val="21"/>
+                <w:szCs w:val="21"/>
+              </w:rPr>
+            </w:pPr>
+          </w:p>
+        </w:tc>
+      </w:tr>
+      <w:tr>
+        <w:tc>
+          <w:tcPr>
+            <w:tcW w:w="1384" w:type="dxa"/>
+            <w:vAlign w:val="center"/>
+          </w:tcPr>
+          <w:p>
+            <w:pPr>
+              <w:spacing w:line="360" w:lineRule="auto"/>
+              <w:jc w:val="center"/>
+              <w:rPr>
+                <w:rFonts w:ascii="Microsoft YaHei UI" w:eastAsia="Microsoft YaHei UI" w:hAnsi="Microsoft YaHei UI"/>
+                <w:szCs w:val="21"/>
+              </w:rPr>
+            </w:pPr>
+            <w:r>
+              <w:rPr>
+                <w:rFonts w:ascii="Microsoft YaHei UI" w:eastAsia="Microsoft YaHei UI" w:hAnsi="Microsoft YaHei UI"/>
+                <w:szCs w:val="21"/>
+              </w:rPr>
+              <w:t>timestamp</w:t>
+            </w:r>
+          </w:p>
+        </w:tc>
+        <w:tc>
+          <w:tcPr>
+            <w:tcW w:w="3260" w:type="dxa"/>
+            <w:vAlign w:val="center"/>
+          </w:tcPr>
+          <w:p>
+            <w:pPr>
+              <w:spacing w:line="360" w:lineRule="auto"/>
+              <w:rPr>
+                <w:rFonts w:ascii="Microsoft YaHei UI" w:eastAsia="Microsoft YaHei UI" w:hAnsi="Microsoft YaHei UI"/>
+                <w:szCs w:val="21"/>
+              </w:rPr>
+            </w:pPr>
+            <w:r>
+              <w:rPr>
+                <w:rFonts w:ascii="Microsoft YaHei UI" w:eastAsia="Microsoft YaHei UI" w:hAnsi="Microsoft YaHei UI" w:hint="eastAsia"/>
+                <w:szCs w:val="21"/>
+              </w:rPr>
+              <w:t>时间戳</w:t>
+            </w:r>
+          </w:p>
+        </w:tc>
+        <w:tc>
+          <w:tcPr>
+            <w:tcW w:w="1276" w:type="dxa"/>
+            <w:vAlign w:val="center"/>
+          </w:tcPr>
+          <w:p>
+            <w:pPr>
+              <w:spacing w:line="360" w:lineRule="auto"/>
+              <w:jc w:val="center"/>
+              <w:rPr>
+                <w:rFonts w:ascii="Microsoft YaHei UI" w:eastAsia="Microsoft YaHei UI" w:hAnsi="Microsoft YaHei UI"/>
+                <w:szCs w:val="21"/>
+              </w:rPr>
+            </w:pPr>
+          </w:p>
+        </w:tc>
+        <w:tc>
+          <w:tcPr>
+            <w:tcW w:w="3289" w:type="dxa"/>
+            <w:vAlign w:val="center"/>
+          </w:tcPr>
+          <w:p>
+            <w:pPr>
+              <w:pStyle w:val="PlainText1"/>
+              <w:jc w:val="center"/>
+              <w:rPr>
+                <w:rFonts w:ascii="Microsoft YaHei UI" w:eastAsia="Microsoft YaHei UI" w:hAnsi="Microsoft YaHei UI" w:hint="default"/>
+                <w:sz w:val="21"/>
+                <w:szCs w:val="21"/>
+              </w:rPr>
+            </w:pPr>
+          </w:p>
+        </w:tc>
+      </w:tr>
+    </w:tbl>
+    <w:p>
+      <w:pPr>
+        <w:rPr>
+          <w:rFonts w:ascii="Microsoft YaHei UI" w:eastAsia="Microsoft YaHei UI" w:hAnsi="Microsoft YaHei UI"/>
+          <w:b/>
+        </w:rPr>
+      </w:pPr>
+      <w:r>
+        <w:rPr>
+          <w:rFonts w:ascii="Microsoft YaHei UI" w:eastAsia="Microsoft YaHei UI" w:hAnsi="Microsoft YaHei UI" w:hint="eastAsia"/>
+          <w:b/>
+        </w:rPr>
+        <w:t>返回消息示例：</w:t>
+      </w:r>
+    </w:p>
+    <w:tbl>
+      <w:tblPr>
+        <w:tblStyle w:val="a6"/>
+        <w:tblW w:w="9209" w:type="dxa"/>
+        <w:tblLook w:val="04A0" w:firstRow="1" w:lastRow="0" w:firstColumn="1" w:lastColumn="0" w:noHBand="0" w:noVBand="1"/>
+      </w:tblPr>
+      <w:tblGrid>
+        <w:gridCol w:w="9209"/>
+      </w:tblGrid>
+      <w:tr>
+        <w:trPr>
+          <w:trHeight w:val="3002"/>
+        </w:trPr>
+        <w:tc>
+          <w:tcPr>
+            <w:tcW w:w="9209" w:type="dxa"/>
+          </w:tcPr>
+          <w:p>
+            <w:pPr>
+              <w:rPr>
+                <w:rFonts w:ascii="Microsoft YaHei UI" w:eastAsia="Microsoft YaHei UI" w:hAnsi="Microsoft YaHei UI"/>
+                <w:b/>
+              </w:rPr>
+            </w:pPr>
+            <w:r>
+              <w:rPr>
+                <w:rFonts w:ascii="Microsoft YaHei UI" w:eastAsia="Microsoft YaHei UI" w:hAnsi="Microsoft YaHei UI"/>
+                <w:b/>
+              </w:rPr>
+              <w:t>{</w:t>
+            </w:r>
+          </w:p>
+          <w:p>
+            <w:pPr>
+              <w:rPr>
+                <w:rFonts w:ascii="Microsoft YaHei UI" w:eastAsia="Microsoft YaHei UI" w:hAnsi="Microsoft YaHei UI"/>
+                <w:b/>
+              </w:rPr>
+            </w:pPr>
+            <w:r>
+              <w:rPr>
+                <w:rFonts w:ascii="Microsoft YaHei UI" w:eastAsia="Microsoft YaHei UI" w:hAnsi="Microsoft YaHei UI"/>
+                <w:b/>
+              </w:rPr>
+              <w:t xml:space="preserve">    "timestamp": 1524041560641,</w:t>
+            </w:r>
+          </w:p>
+          <w:p>
+            <w:pPr>
+              <w:rPr>
+                <w:rFonts w:ascii="Microsoft YaHei UI" w:eastAsia="Microsoft YaHei UI" w:hAnsi="Microsoft YaHei UI"/>
+                <w:b/>
+              </w:rPr>
+            </w:pPr>
+            <w:r>
+              <w:rPr>
+                <w:rFonts w:ascii="Microsoft YaHei UI" w:eastAsia="Microsoft YaHei UI" w:hAnsi="Microsoft YaHei UI" w:hint="eastAsia"/>
+                <w:b/>
+              </w:rPr>
+              <w:t xml:space="preserve">    "message":返回提示信息（一般为成功、失败等）,</w:t>
+            </w:r>
+          </w:p>
+          <w:p>
+            <w:pPr>
+              <w:ind w:firstLine="420"/>
+              <w:rPr>
                 <w:rFonts w:ascii="Microsoft YaHei UI" w:eastAsia="Microsoft YaHei UI" w:hAnsi="Microsoft YaHei UI"/>
                 <w:b/>
               </w:rPr>
@@ -5475,6 +7608,1401 @@
       </w:tr>
     </w:tbl>
     <w:p/>
+    <w:p>
+      <w:pPr>
+        <w:pStyle w:val="2"/>
+        <w:rPr>
+          <w:rFonts w:ascii="Microsoft YaHei UI" w:eastAsia="Microsoft YaHei UI" w:hAnsi="Microsoft YaHei UI" w:hint="eastAsia"/>
+        </w:rPr>
+      </w:pPr>
+      <w:r>
+        <w:rPr>
+          <w:rFonts w:ascii="Microsoft YaHei UI" w:eastAsia="Microsoft YaHei UI" w:hAnsi="Microsoft YaHei UI" w:hint="eastAsia"/>
+        </w:rPr>
+        <w:t>2.4</w:t>
+      </w:r>
+      <w:r>
+        <w:rPr>
+          <w:rFonts w:ascii="Microsoft YaHei UI" w:eastAsia="Microsoft YaHei UI" w:hAnsi="Microsoft YaHei UI" w:hint="eastAsia"/>
+        </w:rPr>
+        <w:t>采集</w:t>
+      </w:r>
+    </w:p>
+    <w:p>
+      <w:pPr>
+        <w:pStyle w:val="3"/>
+        <w:rPr>
+          <w:rFonts w:ascii="Microsoft YaHei UI" w:eastAsia="Microsoft YaHei UI" w:hAnsi="Microsoft YaHei UI"/>
+        </w:rPr>
+      </w:pPr>
+      <w:r>
+        <w:rPr>
+          <w:rFonts w:ascii="Microsoft YaHei UI" w:eastAsia="Microsoft YaHei UI" w:hAnsi="Microsoft YaHei UI" w:hint="eastAsia"/>
+        </w:rPr>
+        <w:t>2.4.1采集</w:t>
+      </w:r>
+      <w:r>
+        <w:rPr>
+          <w:rFonts w:ascii="Microsoft YaHei UI" w:eastAsia="Microsoft YaHei UI" w:hAnsi="Microsoft YaHei UI"/>
+        </w:rPr>
+        <w:t>任务列</w:t>
+      </w:r>
+      <w:bookmarkStart w:id="0" w:name="_GoBack"/>
+      <w:bookmarkEnd w:id="0"/>
+      <w:r>
+        <w:rPr>
+          <w:rFonts w:ascii="Microsoft YaHei UI" w:eastAsia="Microsoft YaHei UI" w:hAnsi="Microsoft YaHei UI"/>
+        </w:rPr>
+        <w:t>表List接口</w:t>
+      </w:r>
+    </w:p>
+    <w:p>
+      <w:pPr>
+        <w:rPr>
+          <w:rFonts w:ascii="Microsoft YaHei UI" w:eastAsia="Microsoft YaHei UI" w:hAnsi="Microsoft YaHei UI"/>
+        </w:rPr>
+      </w:pPr>
+      <w:r>
+        <w:rPr>
+          <w:rFonts w:ascii="Microsoft YaHei UI" w:eastAsia="Microsoft YaHei UI" w:hAnsi="Microsoft YaHei UI" w:hint="eastAsia"/>
+          <w:b/>
+        </w:rPr>
+        <w:t>接口地址：</w:t>
+      </w:r>
+      <w:r>
+        <w:rPr>
+          <w:rFonts w:ascii="Microsoft YaHei UI" w:eastAsia="Microsoft YaHei UI" w:hAnsi="Microsoft YaHei UI"/>
+        </w:rPr>
+        <w:t>/sdCollectTask/selectCollectTaskInfo</w:t>
+      </w:r>
+    </w:p>
+    <w:p>
+      <w:pPr>
+        <w:rPr>
+          <w:rFonts w:ascii="Microsoft YaHei UI" w:eastAsia="Microsoft YaHei UI" w:hAnsi="Microsoft YaHei UI"/>
+        </w:rPr>
+      </w:pPr>
+      <w:r>
+        <w:rPr>
+          <w:rFonts w:ascii="Microsoft YaHei UI" w:eastAsia="Microsoft YaHei UI" w:hAnsi="Microsoft YaHei UI" w:hint="eastAsia"/>
+          <w:b/>
+        </w:rPr>
+        <w:t>请求方式：</w:t>
+      </w:r>
+      <w:r>
+        <w:rPr>
+          <w:rFonts w:ascii="Microsoft YaHei UI" w:eastAsia="Microsoft YaHei UI" w:hAnsi="Microsoft YaHei UI" w:hint="eastAsia"/>
+        </w:rPr>
+        <w:t>POST</w:t>
+      </w:r>
+    </w:p>
+    <w:p>
+      <w:pPr>
+        <w:rPr>
+          <w:rFonts w:ascii="Microsoft YaHei UI" w:eastAsia="Microsoft YaHei UI" w:hAnsi="Microsoft YaHei UI"/>
+          <w:b/>
+        </w:rPr>
+      </w:pPr>
+      <w:r>
+        <w:rPr>
+          <w:rFonts w:ascii="Microsoft YaHei UI" w:eastAsia="Microsoft YaHei UI" w:hAnsi="Microsoft YaHei UI" w:hint="eastAsia"/>
+          <w:b/>
+        </w:rPr>
+        <w:t>请求参数：</w:t>
+      </w:r>
+    </w:p>
+    <w:tbl>
+      <w:tblPr>
+        <w:tblW w:w="9180" w:type="dxa"/>
+        <w:tblBorders>
+          <w:top w:val="single" w:sz="4" w:space="0" w:color="auto"/>
+          <w:left w:val="single" w:sz="4" w:space="0" w:color="auto"/>
+          <w:bottom w:val="single" w:sz="4" w:space="0" w:color="auto"/>
+          <w:right w:val="single" w:sz="4" w:space="0" w:color="auto"/>
+          <w:insideH w:val="single" w:sz="4" w:space="0" w:color="auto"/>
+          <w:insideV w:val="single" w:sz="4" w:space="0" w:color="auto"/>
+        </w:tblBorders>
+        <w:tblLayout w:type="fixed"/>
+        <w:tblLook w:val="0000" w:firstRow="0" w:lastRow="0" w:firstColumn="0" w:lastColumn="0" w:noHBand="0" w:noVBand="0"/>
+      </w:tblPr>
+      <w:tblGrid>
+        <w:gridCol w:w="1384"/>
+        <w:gridCol w:w="3260"/>
+        <w:gridCol w:w="1276"/>
+        <w:gridCol w:w="1418"/>
+        <w:gridCol w:w="1842"/>
+      </w:tblGrid>
+      <w:tr>
+        <w:trPr>
+          <w:trHeight w:val="203"/>
+        </w:trPr>
+        <w:tc>
+          <w:tcPr>
+            <w:tcW w:w="1384" w:type="dxa"/>
+          </w:tcPr>
+          <w:p>
+            <w:pPr>
+              <w:spacing w:line="360" w:lineRule="auto"/>
+              <w:jc w:val="center"/>
+              <w:rPr>
+                <w:rFonts w:ascii="Microsoft YaHei UI" w:eastAsia="Microsoft YaHei UI" w:hAnsi="Microsoft YaHei UI"/>
+                <w:szCs w:val="21"/>
+              </w:rPr>
+            </w:pPr>
+            <w:r>
+              <w:rPr>
+                <w:rFonts w:ascii="Microsoft YaHei UI" w:eastAsia="Microsoft YaHei UI" w:hAnsi="Microsoft YaHei UI" w:hint="eastAsia"/>
+                <w:szCs w:val="21"/>
+              </w:rPr>
+              <w:t>名称</w:t>
+            </w:r>
+          </w:p>
+        </w:tc>
+        <w:tc>
+          <w:tcPr>
+            <w:tcW w:w="3260" w:type="dxa"/>
+          </w:tcPr>
+          <w:p>
+            <w:pPr>
+              <w:spacing w:line="360" w:lineRule="auto"/>
+              <w:jc w:val="center"/>
+              <w:rPr>
+                <w:rFonts w:ascii="Microsoft YaHei UI" w:eastAsia="Microsoft YaHei UI" w:hAnsi="Microsoft YaHei UI"/>
+                <w:szCs w:val="21"/>
+              </w:rPr>
+            </w:pPr>
+            <w:r>
+              <w:rPr>
+                <w:rFonts w:ascii="Microsoft YaHei UI" w:eastAsia="Microsoft YaHei UI" w:hAnsi="Microsoft YaHei UI" w:hint="eastAsia"/>
+                <w:szCs w:val="21"/>
+              </w:rPr>
+              <w:t>说明</w:t>
+            </w:r>
+          </w:p>
+        </w:tc>
+        <w:tc>
+          <w:tcPr>
+            <w:tcW w:w="1276" w:type="dxa"/>
+          </w:tcPr>
+          <w:p>
+            <w:pPr>
+              <w:spacing w:line="360" w:lineRule="auto"/>
+              <w:jc w:val="center"/>
+              <w:rPr>
+                <w:rFonts w:ascii="Microsoft YaHei UI" w:eastAsia="Microsoft YaHei UI" w:hAnsi="Microsoft YaHei UI"/>
+                <w:szCs w:val="21"/>
+              </w:rPr>
+            </w:pPr>
+            <w:r>
+              <w:rPr>
+                <w:rFonts w:ascii="Microsoft YaHei UI" w:eastAsia="Microsoft YaHei UI" w:hAnsi="Microsoft YaHei UI" w:hint="eastAsia"/>
+                <w:szCs w:val="21"/>
+              </w:rPr>
+              <w:t>数据类型</w:t>
+            </w:r>
+          </w:p>
+        </w:tc>
+        <w:tc>
+          <w:tcPr>
+            <w:tcW w:w="1418" w:type="dxa"/>
+          </w:tcPr>
+          <w:p>
+            <w:pPr>
+              <w:spacing w:line="360" w:lineRule="auto"/>
+              <w:jc w:val="center"/>
+              <w:rPr>
+                <w:rFonts w:ascii="Microsoft YaHei UI" w:eastAsia="Microsoft YaHei UI" w:hAnsi="Microsoft YaHei UI"/>
+                <w:szCs w:val="21"/>
+              </w:rPr>
+            </w:pPr>
+            <w:r>
+              <w:rPr>
+                <w:rFonts w:ascii="Microsoft YaHei UI" w:eastAsia="Microsoft YaHei UI" w:hAnsi="Microsoft YaHei UI" w:hint="eastAsia"/>
+                <w:szCs w:val="21"/>
+              </w:rPr>
+              <w:t>必选</w:t>
+            </w:r>
+          </w:p>
+        </w:tc>
+        <w:tc>
+          <w:tcPr>
+            <w:tcW w:w="1842" w:type="dxa"/>
+          </w:tcPr>
+          <w:p>
+            <w:pPr>
+              <w:spacing w:line="360" w:lineRule="auto"/>
+              <w:jc w:val="center"/>
+              <w:rPr>
+                <w:rFonts w:ascii="Microsoft YaHei UI" w:eastAsia="Microsoft YaHei UI" w:hAnsi="Microsoft YaHei UI"/>
+                <w:szCs w:val="21"/>
+              </w:rPr>
+            </w:pPr>
+            <w:r>
+              <w:rPr>
+                <w:rFonts w:ascii="Microsoft YaHei UI" w:eastAsia="Microsoft YaHei UI" w:hAnsi="Microsoft YaHei UI"/>
+                <w:szCs w:val="21"/>
+              </w:rPr>
+              <w:t>长度（字节）</w:t>
+            </w:r>
+          </w:p>
+        </w:tc>
+      </w:tr>
+      <w:tr>
+        <w:tc>
+          <w:tcPr>
+            <w:tcW w:w="1384" w:type="dxa"/>
+            <w:vAlign w:val="center"/>
+          </w:tcPr>
+          <w:p>
+            <w:pPr>
+              <w:spacing w:line="360" w:lineRule="auto"/>
+              <w:jc w:val="center"/>
+              <w:rPr>
+                <w:rFonts w:ascii="Microsoft YaHei UI" w:eastAsia="Microsoft YaHei UI" w:hAnsi="Microsoft YaHei UI" w:cs="Consolas"/>
+                <w:i/>
+                <w:iCs/>
+                <w:color w:val="2A00FF"/>
+                <w:kern w:val="0"/>
+                <w:sz w:val="22"/>
+                <w:shd w:val="clear" w:color="auto" w:fill="E8F2FE"/>
+              </w:rPr>
+            </w:pPr>
+            <w:r>
+              <w:rPr>
+                <w:rFonts w:ascii="Microsoft YaHei UI" w:eastAsia="Microsoft YaHei UI" w:hAnsi="Microsoft YaHei UI" w:cs="Consolas"/>
+                <w:i/>
+                <w:iCs/>
+                <w:color w:val="2A00FF"/>
+                <w:kern w:val="0"/>
+                <w:sz w:val="22"/>
+                <w:shd w:val="clear" w:color="auto" w:fill="E8F2FE"/>
+              </w:rPr>
+              <w:t>name</w:t>
+            </w:r>
+          </w:p>
+        </w:tc>
+        <w:tc>
+          <w:tcPr>
+            <w:tcW w:w="3260" w:type="dxa"/>
+            <w:vAlign w:val="center"/>
+          </w:tcPr>
+          <w:p>
+            <w:pPr>
+              <w:spacing w:line="360" w:lineRule="auto"/>
+              <w:rPr>
+                <w:rFonts w:ascii="Microsoft YaHei UI" w:eastAsia="Microsoft YaHei UI" w:hAnsi="Microsoft YaHei UI" w:hint="eastAsia"/>
+                <w:szCs w:val="21"/>
+              </w:rPr>
+            </w:pPr>
+            <w:r>
+              <w:rPr>
+                <w:rFonts w:ascii="Microsoft YaHei UI" w:eastAsia="Microsoft YaHei UI" w:hAnsi="Microsoft YaHei UI" w:hint="eastAsia"/>
+                <w:szCs w:val="21"/>
+              </w:rPr>
+              <w:t>任务</w:t>
+            </w:r>
+            <w:r>
+              <w:rPr>
+                <w:rFonts w:ascii="Microsoft YaHei UI" w:eastAsia="Microsoft YaHei UI" w:hAnsi="Microsoft YaHei UI"/>
+                <w:szCs w:val="21"/>
+              </w:rPr>
+              <w:t>名称</w:t>
+            </w:r>
+          </w:p>
+        </w:tc>
+        <w:tc>
+          <w:tcPr>
+            <w:tcW w:w="1276" w:type="dxa"/>
+            <w:vAlign w:val="center"/>
+          </w:tcPr>
+          <w:p>
+            <w:pPr>
+              <w:spacing w:line="360" w:lineRule="auto"/>
+              <w:jc w:val="center"/>
+              <w:rPr>
+                <w:rFonts w:ascii="Microsoft YaHei UI" w:eastAsia="Microsoft YaHei UI" w:hAnsi="Microsoft YaHei UI"/>
+                <w:szCs w:val="21"/>
+              </w:rPr>
+            </w:pPr>
+            <w:r>
+              <w:rPr>
+                <w:rFonts w:ascii="Microsoft YaHei UI" w:eastAsia="Microsoft YaHei UI" w:hAnsi="Microsoft YaHei UI" w:hint="eastAsia"/>
+                <w:szCs w:val="21"/>
+              </w:rPr>
+              <w:t>String</w:t>
+            </w:r>
+          </w:p>
+        </w:tc>
+        <w:tc>
+          <w:tcPr>
+            <w:tcW w:w="1418" w:type="dxa"/>
+            <w:vAlign w:val="center"/>
+          </w:tcPr>
+          <w:p>
+            <w:pPr>
+              <w:pStyle w:val="PlainText1"/>
+              <w:autoSpaceDE/>
+              <w:autoSpaceDN/>
+              <w:adjustRightInd/>
+              <w:jc w:val="center"/>
+              <w:rPr>
+                <w:rFonts w:ascii="Microsoft YaHei UI" w:eastAsia="Microsoft YaHei UI" w:hAnsi="Microsoft YaHei UI" w:hint="default"/>
+                <w:sz w:val="21"/>
+                <w:szCs w:val="21"/>
+              </w:rPr>
+            </w:pPr>
+            <w:r>
+              <w:rPr>
+                <w:rFonts w:ascii="Microsoft YaHei UI" w:eastAsia="Microsoft YaHei UI" w:hAnsi="Microsoft YaHei UI" w:hint="default"/>
+                <w:sz w:val="21"/>
+                <w:szCs w:val="21"/>
+              </w:rPr>
+              <w:t>N</w:t>
+            </w:r>
+          </w:p>
+        </w:tc>
+        <w:tc>
+          <w:tcPr>
+            <w:tcW w:w="1842" w:type="dxa"/>
+            <w:vAlign w:val="center"/>
+          </w:tcPr>
+          <w:p>
+            <w:pPr>
+              <w:pStyle w:val="PlainText1"/>
+              <w:jc w:val="center"/>
+              <w:rPr>
+                <w:rFonts w:ascii="Microsoft YaHei UI" w:eastAsia="Microsoft YaHei UI" w:hAnsi="Microsoft YaHei UI" w:hint="default"/>
+                <w:sz w:val="21"/>
+                <w:szCs w:val="21"/>
+              </w:rPr>
+            </w:pPr>
+            <w:r>
+              <w:rPr>
+                <w:rFonts w:ascii="Microsoft YaHei UI" w:eastAsia="Microsoft YaHei UI" w:hAnsi="Microsoft YaHei UI" w:hint="default"/>
+                <w:sz w:val="21"/>
+                <w:szCs w:val="21"/>
+              </w:rPr>
+              <w:t>16-32</w:t>
+            </w:r>
+          </w:p>
+        </w:tc>
+      </w:tr>
+      <w:tr>
+        <w:tc>
+          <w:tcPr>
+            <w:tcW w:w="1384" w:type="dxa"/>
+            <w:vAlign w:val="center"/>
+          </w:tcPr>
+          <w:p>
+            <w:pPr>
+              <w:spacing w:line="360" w:lineRule="auto"/>
+              <w:jc w:val="center"/>
+              <w:rPr>
+                <w:rFonts w:ascii="Microsoft YaHei UI" w:eastAsia="Microsoft YaHei UI" w:hAnsi="Microsoft YaHei UI"/>
+                <w:szCs w:val="21"/>
+              </w:rPr>
+            </w:pPr>
+            <w:r>
+              <w:rPr>
+                <w:rFonts w:ascii="Microsoft YaHei UI" w:eastAsia="Microsoft YaHei UI" w:hAnsi="Microsoft YaHei UI" w:cs="Consolas"/>
+                <w:i/>
+                <w:iCs/>
+                <w:color w:val="2A00FF"/>
+                <w:kern w:val="0"/>
+                <w:sz w:val="22"/>
+                <w:shd w:val="clear" w:color="auto" w:fill="E8F2FE"/>
+              </w:rPr>
+              <w:t>statr</w:t>
+            </w:r>
+          </w:p>
+        </w:tc>
+        <w:tc>
+          <w:tcPr>
+            <w:tcW w:w="3260" w:type="dxa"/>
+            <w:vAlign w:val="center"/>
+          </w:tcPr>
+          <w:p>
+            <w:pPr>
+              <w:spacing w:line="360" w:lineRule="auto"/>
+              <w:rPr>
+                <w:rFonts w:ascii="Microsoft YaHei UI" w:eastAsia="Microsoft YaHei UI" w:hAnsi="Microsoft YaHei UI" w:hint="eastAsia"/>
+                <w:szCs w:val="21"/>
+              </w:rPr>
+            </w:pPr>
+            <w:r>
+              <w:rPr>
+                <w:rFonts w:ascii="Microsoft YaHei UI" w:eastAsia="Microsoft YaHei UI" w:hAnsi="Microsoft YaHei UI" w:hint="eastAsia"/>
+                <w:szCs w:val="21"/>
+              </w:rPr>
+              <w:t>分页数据</w:t>
+            </w:r>
+            <w:r>
+              <w:rPr>
+                <w:rFonts w:ascii="Microsoft YaHei UI" w:eastAsia="Microsoft YaHei UI" w:hAnsi="Microsoft YaHei UI"/>
+                <w:szCs w:val="21"/>
+              </w:rPr>
+              <w:t>起始位子，</w:t>
+            </w:r>
+            <w:r>
+              <w:rPr>
+                <w:rFonts w:ascii="Microsoft YaHei UI" w:eastAsia="Microsoft YaHei UI" w:hAnsi="Microsoft YaHei UI" w:hint="eastAsia"/>
+                <w:szCs w:val="21"/>
+              </w:rPr>
+              <w:t>例</w:t>
+            </w:r>
+            <w:r>
+              <w:rPr>
+                <w:rFonts w:ascii="Microsoft YaHei UI" w:eastAsia="Microsoft YaHei UI" w:hAnsi="Microsoft YaHei UI"/>
+                <w:szCs w:val="21"/>
+              </w:rPr>
+              <w:t>：需要显示size=10</w:t>
+            </w:r>
+            <w:r>
+              <w:rPr>
+                <w:rFonts w:ascii="Microsoft YaHei UI" w:eastAsia="Microsoft YaHei UI" w:hAnsi="Microsoft YaHei UI" w:hint="eastAsia"/>
+                <w:szCs w:val="21"/>
+              </w:rPr>
+              <w:t>的第2页</w:t>
+            </w:r>
+            <w:r>
+              <w:rPr>
+                <w:rFonts w:ascii="Microsoft YaHei UI" w:eastAsia="Microsoft YaHei UI" w:hAnsi="Microsoft YaHei UI"/>
+                <w:szCs w:val="21"/>
+              </w:rPr>
+              <w:t>信息时，此时</w:t>
+            </w:r>
+            <w:r>
+              <w:rPr>
+                <w:rFonts w:ascii="Microsoft YaHei UI" w:eastAsia="Microsoft YaHei UI" w:hAnsi="Microsoft YaHei UI"/>
+                <w:szCs w:val="21"/>
+              </w:rPr>
+              <w:lastRenderedPageBreak/>
+              <w:t>start=“10”</w:t>
+            </w:r>
+          </w:p>
+        </w:tc>
+        <w:tc>
+          <w:tcPr>
+            <w:tcW w:w="1276" w:type="dxa"/>
+            <w:vAlign w:val="center"/>
+          </w:tcPr>
+          <w:p>
+            <w:pPr>
+              <w:spacing w:line="360" w:lineRule="auto"/>
+              <w:jc w:val="center"/>
+              <w:rPr>
+                <w:rFonts w:ascii="Microsoft YaHei UI" w:eastAsia="Microsoft YaHei UI" w:hAnsi="Microsoft YaHei UI"/>
+                <w:szCs w:val="21"/>
+              </w:rPr>
+            </w:pPr>
+            <w:r>
+              <w:rPr>
+                <w:rFonts w:ascii="Microsoft YaHei UI" w:eastAsia="Microsoft YaHei UI" w:hAnsi="Microsoft YaHei UI"/>
+                <w:szCs w:val="21"/>
+              </w:rPr>
+              <w:lastRenderedPageBreak/>
+              <w:t>Integer</w:t>
+            </w:r>
+          </w:p>
+        </w:tc>
+        <w:tc>
+          <w:tcPr>
+            <w:tcW w:w="1418" w:type="dxa"/>
+            <w:vAlign w:val="center"/>
+          </w:tcPr>
+          <w:p>
+            <w:pPr>
+              <w:pStyle w:val="PlainText1"/>
+              <w:autoSpaceDE/>
+              <w:autoSpaceDN/>
+              <w:adjustRightInd/>
+              <w:jc w:val="center"/>
+              <w:rPr>
+                <w:rFonts w:ascii="Microsoft YaHei UI" w:eastAsia="Microsoft YaHei UI" w:hAnsi="Microsoft YaHei UI" w:hint="default"/>
+                <w:sz w:val="21"/>
+                <w:szCs w:val="21"/>
+              </w:rPr>
+            </w:pPr>
+            <w:r>
+              <w:rPr>
+                <w:rFonts w:ascii="Microsoft YaHei UI" w:eastAsia="Microsoft YaHei UI" w:hAnsi="Microsoft YaHei UI"/>
+                <w:sz w:val="21"/>
+                <w:szCs w:val="21"/>
+              </w:rPr>
+              <w:t>Y</w:t>
+            </w:r>
+          </w:p>
+        </w:tc>
+        <w:tc>
+          <w:tcPr>
+            <w:tcW w:w="1842" w:type="dxa"/>
+            <w:vAlign w:val="center"/>
+          </w:tcPr>
+          <w:p>
+            <w:pPr>
+              <w:pStyle w:val="PlainText1"/>
+              <w:jc w:val="center"/>
+              <w:rPr>
+                <w:rFonts w:ascii="Microsoft YaHei UI" w:eastAsia="Microsoft YaHei UI" w:hAnsi="Microsoft YaHei UI" w:hint="default"/>
+                <w:sz w:val="21"/>
+                <w:szCs w:val="21"/>
+              </w:rPr>
+            </w:pPr>
+          </w:p>
+        </w:tc>
+      </w:tr>
+      <w:tr>
+        <w:tc>
+          <w:tcPr>
+            <w:tcW w:w="1384" w:type="dxa"/>
+            <w:vAlign w:val="center"/>
+          </w:tcPr>
+          <w:p>
+            <w:pPr>
+              <w:spacing w:line="360" w:lineRule="auto"/>
+              <w:jc w:val="center"/>
+              <w:rPr>
+                <w:rFonts w:ascii="Microsoft YaHei UI" w:eastAsia="Microsoft YaHei UI" w:hAnsi="Microsoft YaHei UI" w:cs="Consolas"/>
+                <w:i/>
+                <w:iCs/>
+                <w:color w:val="2A00FF"/>
+                <w:kern w:val="0"/>
+                <w:sz w:val="22"/>
+                <w:shd w:val="clear" w:color="auto" w:fill="E8F2FE"/>
+              </w:rPr>
+            </w:pPr>
+            <w:r>
+              <w:rPr>
+                <w:rFonts w:ascii="Microsoft YaHei UI" w:eastAsia="Microsoft YaHei UI" w:hAnsi="Microsoft YaHei UI" w:cs="Consolas"/>
+                <w:i/>
+                <w:iCs/>
+                <w:color w:val="2A00FF"/>
+                <w:kern w:val="0"/>
+                <w:sz w:val="22"/>
+                <w:shd w:val="clear" w:color="auto" w:fill="E8F2FE"/>
+              </w:rPr>
+              <w:t>l</w:t>
+            </w:r>
+            <w:r>
+              <w:rPr>
+                <w:rFonts w:ascii="Microsoft YaHei UI" w:eastAsia="Microsoft YaHei UI" w:hAnsi="Microsoft YaHei UI" w:cs="Consolas" w:hint="eastAsia"/>
+                <w:i/>
+                <w:iCs/>
+                <w:color w:val="2A00FF"/>
+                <w:kern w:val="0"/>
+                <w:sz w:val="22"/>
+                <w:shd w:val="clear" w:color="auto" w:fill="E8F2FE"/>
+              </w:rPr>
+              <w:t>ength</w:t>
+            </w:r>
+          </w:p>
+        </w:tc>
+        <w:tc>
+          <w:tcPr>
+            <w:tcW w:w="3260" w:type="dxa"/>
+            <w:vAlign w:val="center"/>
+          </w:tcPr>
+          <w:p>
+            <w:pPr>
+              <w:spacing w:line="360" w:lineRule="auto"/>
+              <w:rPr>
+                <w:rFonts w:ascii="Microsoft YaHei UI" w:eastAsia="Microsoft YaHei UI" w:hAnsi="Microsoft YaHei UI" w:hint="eastAsia"/>
+                <w:szCs w:val="21"/>
+              </w:rPr>
+            </w:pPr>
+            <w:r>
+              <w:rPr>
+                <w:rFonts w:ascii="Microsoft YaHei UI" w:eastAsia="Microsoft YaHei UI" w:hAnsi="Microsoft YaHei UI" w:hint="eastAsia"/>
+                <w:szCs w:val="21"/>
+              </w:rPr>
+              <w:t>当前页</w:t>
+            </w:r>
+            <w:r>
+              <w:rPr>
+                <w:rFonts w:ascii="Microsoft YaHei UI" w:eastAsia="Microsoft YaHei UI" w:hAnsi="Microsoft YaHei UI"/>
+                <w:szCs w:val="21"/>
+              </w:rPr>
+              <w:t>显示长度</w:t>
+            </w:r>
+          </w:p>
+        </w:tc>
+        <w:tc>
+          <w:tcPr>
+            <w:tcW w:w="1276" w:type="dxa"/>
+            <w:vAlign w:val="center"/>
+          </w:tcPr>
+          <w:p>
+            <w:pPr>
+              <w:spacing w:line="360" w:lineRule="auto"/>
+              <w:jc w:val="center"/>
+              <w:rPr>
+                <w:rFonts w:ascii="Microsoft YaHei UI" w:eastAsia="Microsoft YaHei UI" w:hAnsi="Microsoft YaHei UI" w:hint="eastAsia"/>
+                <w:szCs w:val="21"/>
+              </w:rPr>
+            </w:pPr>
+            <w:r>
+              <w:rPr>
+                <w:rFonts w:ascii="Microsoft YaHei UI" w:eastAsia="Microsoft YaHei UI" w:hAnsi="Microsoft YaHei UI"/>
+                <w:szCs w:val="21"/>
+              </w:rPr>
+              <w:t>Integer</w:t>
+            </w:r>
+          </w:p>
+        </w:tc>
+        <w:tc>
+          <w:tcPr>
+            <w:tcW w:w="1418" w:type="dxa"/>
+            <w:vAlign w:val="center"/>
+          </w:tcPr>
+          <w:p>
+            <w:pPr>
+              <w:pStyle w:val="PlainText1"/>
+              <w:autoSpaceDE/>
+              <w:autoSpaceDN/>
+              <w:adjustRightInd/>
+              <w:jc w:val="center"/>
+              <w:rPr>
+                <w:rFonts w:ascii="Microsoft YaHei UI" w:eastAsia="Microsoft YaHei UI" w:hAnsi="Microsoft YaHei UI"/>
+                <w:sz w:val="21"/>
+                <w:szCs w:val="21"/>
+              </w:rPr>
+            </w:pPr>
+            <w:r>
+              <w:rPr>
+                <w:rFonts w:ascii="Microsoft YaHei UI" w:eastAsia="Microsoft YaHei UI" w:hAnsi="Microsoft YaHei UI"/>
+                <w:sz w:val="21"/>
+                <w:szCs w:val="21"/>
+              </w:rPr>
+              <w:t>Y</w:t>
+            </w:r>
+          </w:p>
+        </w:tc>
+        <w:tc>
+          <w:tcPr>
+            <w:tcW w:w="1842" w:type="dxa"/>
+            <w:vAlign w:val="center"/>
+          </w:tcPr>
+          <w:p>
+            <w:pPr>
+              <w:pStyle w:val="PlainText1"/>
+              <w:jc w:val="center"/>
+              <w:rPr>
+                <w:rFonts w:ascii="Microsoft YaHei UI" w:eastAsia="Microsoft YaHei UI" w:hAnsi="Microsoft YaHei UI" w:hint="default"/>
+                <w:sz w:val="21"/>
+                <w:szCs w:val="21"/>
+              </w:rPr>
+            </w:pPr>
+          </w:p>
+        </w:tc>
+      </w:tr>
+    </w:tbl>
+    <w:p>
+      <w:pPr>
+        <w:rPr>
+          <w:rFonts w:ascii="Microsoft YaHei UI" w:eastAsia="Microsoft YaHei UI" w:hAnsi="Microsoft YaHei UI"/>
+          <w:b/>
+        </w:rPr>
+      </w:pPr>
+      <w:r>
+        <w:rPr>
+          <w:rFonts w:ascii="Microsoft YaHei UI" w:eastAsia="Microsoft YaHei UI" w:hAnsi="Microsoft YaHei UI" w:hint="eastAsia"/>
+          <w:b/>
+        </w:rPr>
+        <w:t>应答参数：</w:t>
+      </w:r>
+    </w:p>
+    <w:tbl>
+      <w:tblPr>
+        <w:tblW w:w="9209" w:type="dxa"/>
+        <w:tblBorders>
+          <w:top w:val="single" w:sz="4" w:space="0" w:color="auto"/>
+          <w:left w:val="single" w:sz="4" w:space="0" w:color="auto"/>
+          <w:bottom w:val="single" w:sz="4" w:space="0" w:color="auto"/>
+          <w:right w:val="single" w:sz="4" w:space="0" w:color="auto"/>
+          <w:insideH w:val="single" w:sz="4" w:space="0" w:color="auto"/>
+          <w:insideV w:val="single" w:sz="4" w:space="0" w:color="auto"/>
+        </w:tblBorders>
+        <w:tblLayout w:type="fixed"/>
+        <w:tblLook w:val="0000" w:firstRow="0" w:lastRow="0" w:firstColumn="0" w:lastColumn="0" w:noHBand="0" w:noVBand="0"/>
+      </w:tblPr>
+      <w:tblGrid>
+        <w:gridCol w:w="1384"/>
+        <w:gridCol w:w="3260"/>
+        <w:gridCol w:w="1276"/>
+        <w:gridCol w:w="3289"/>
+      </w:tblGrid>
+      <w:tr>
+        <w:trPr>
+          <w:trHeight w:val="203"/>
+        </w:trPr>
+        <w:tc>
+          <w:tcPr>
+            <w:tcW w:w="1384" w:type="dxa"/>
+          </w:tcPr>
+          <w:p>
+            <w:pPr>
+              <w:spacing w:line="360" w:lineRule="auto"/>
+              <w:jc w:val="center"/>
+              <w:rPr>
+                <w:rFonts w:ascii="Microsoft YaHei UI" w:eastAsia="Microsoft YaHei UI" w:hAnsi="Microsoft YaHei UI"/>
+                <w:szCs w:val="21"/>
+              </w:rPr>
+            </w:pPr>
+            <w:r>
+              <w:rPr>
+                <w:rFonts w:ascii="Microsoft YaHei UI" w:eastAsia="Microsoft YaHei UI" w:hAnsi="Microsoft YaHei UI" w:hint="eastAsia"/>
+                <w:szCs w:val="21"/>
+              </w:rPr>
+              <w:t>名称</w:t>
+            </w:r>
+          </w:p>
+        </w:tc>
+        <w:tc>
+          <w:tcPr>
+            <w:tcW w:w="3260" w:type="dxa"/>
+          </w:tcPr>
+          <w:p>
+            <w:pPr>
+              <w:spacing w:line="360" w:lineRule="auto"/>
+              <w:jc w:val="center"/>
+              <w:rPr>
+                <w:rFonts w:ascii="Microsoft YaHei UI" w:eastAsia="Microsoft YaHei UI" w:hAnsi="Microsoft YaHei UI"/>
+                <w:szCs w:val="21"/>
+              </w:rPr>
+            </w:pPr>
+            <w:r>
+              <w:rPr>
+                <w:rFonts w:ascii="Microsoft YaHei UI" w:eastAsia="Microsoft YaHei UI" w:hAnsi="Microsoft YaHei UI" w:hint="eastAsia"/>
+                <w:szCs w:val="21"/>
+              </w:rPr>
+              <w:t>说明</w:t>
+            </w:r>
+          </w:p>
+        </w:tc>
+        <w:tc>
+          <w:tcPr>
+            <w:tcW w:w="1276" w:type="dxa"/>
+          </w:tcPr>
+          <w:p>
+            <w:pPr>
+              <w:spacing w:line="360" w:lineRule="auto"/>
+              <w:jc w:val="center"/>
+              <w:rPr>
+                <w:rFonts w:ascii="Microsoft YaHei UI" w:eastAsia="Microsoft YaHei UI" w:hAnsi="Microsoft YaHei UI"/>
+                <w:szCs w:val="21"/>
+              </w:rPr>
+            </w:pPr>
+            <w:r>
+              <w:rPr>
+                <w:rFonts w:ascii="Microsoft YaHei UI" w:eastAsia="Microsoft YaHei UI" w:hAnsi="Microsoft YaHei UI" w:hint="eastAsia"/>
+                <w:szCs w:val="21"/>
+              </w:rPr>
+              <w:t>数据类型</w:t>
+            </w:r>
+          </w:p>
+        </w:tc>
+        <w:tc>
+          <w:tcPr>
+            <w:tcW w:w="3289" w:type="dxa"/>
+          </w:tcPr>
+          <w:p>
+            <w:pPr>
+              <w:spacing w:line="360" w:lineRule="auto"/>
+              <w:jc w:val="center"/>
+              <w:rPr>
+                <w:rFonts w:ascii="Microsoft YaHei UI" w:eastAsia="Microsoft YaHei UI" w:hAnsi="Microsoft YaHei UI"/>
+                <w:szCs w:val="21"/>
+              </w:rPr>
+            </w:pPr>
+            <w:r>
+              <w:rPr>
+                <w:rFonts w:ascii="Microsoft YaHei UI" w:eastAsia="Microsoft YaHei UI" w:hAnsi="Microsoft YaHei UI"/>
+                <w:szCs w:val="21"/>
+              </w:rPr>
+              <w:t>长度（字节）</w:t>
+            </w:r>
+          </w:p>
+        </w:tc>
+      </w:tr>
+      <w:tr>
+        <w:tc>
+          <w:tcPr>
+            <w:tcW w:w="1384" w:type="dxa"/>
+            <w:vAlign w:val="center"/>
+          </w:tcPr>
+          <w:p>
+            <w:pPr>
+              <w:spacing w:line="360" w:lineRule="auto"/>
+              <w:jc w:val="center"/>
+              <w:rPr>
+                <w:rFonts w:ascii="Microsoft YaHei UI" w:eastAsia="Microsoft YaHei UI" w:hAnsi="Microsoft YaHei UI"/>
+                <w:szCs w:val="21"/>
+              </w:rPr>
+            </w:pPr>
+            <w:r>
+              <w:rPr>
+                <w:rFonts w:ascii="Microsoft YaHei UI" w:eastAsia="Microsoft YaHei UI" w:hAnsi="Microsoft YaHei UI"/>
+                <w:szCs w:val="21"/>
+              </w:rPr>
+              <w:t>code</w:t>
+            </w:r>
+          </w:p>
+        </w:tc>
+        <w:tc>
+          <w:tcPr>
+            <w:tcW w:w="3260" w:type="dxa"/>
+            <w:vAlign w:val="center"/>
+          </w:tcPr>
+          <w:p>
+            <w:pPr>
+              <w:spacing w:line="360" w:lineRule="auto"/>
+              <w:rPr>
+                <w:rFonts w:ascii="Microsoft YaHei UI" w:eastAsia="Microsoft YaHei UI" w:hAnsi="Microsoft YaHei UI"/>
+                <w:szCs w:val="21"/>
+              </w:rPr>
+            </w:pPr>
+            <w:r>
+              <w:rPr>
+                <w:rFonts w:ascii="Microsoft YaHei UI" w:eastAsia="Microsoft YaHei UI" w:hAnsi="Microsoft YaHei UI" w:hint="eastAsia"/>
+                <w:szCs w:val="21"/>
+              </w:rPr>
+              <w:t>请求状态：200，400</w:t>
+            </w:r>
+          </w:p>
+        </w:tc>
+        <w:tc>
+          <w:tcPr>
+            <w:tcW w:w="1276" w:type="dxa"/>
+            <w:vAlign w:val="center"/>
+          </w:tcPr>
+          <w:p>
+            <w:pPr>
+              <w:spacing w:line="360" w:lineRule="auto"/>
+              <w:jc w:val="center"/>
+              <w:rPr>
+                <w:rFonts w:ascii="Microsoft YaHei UI" w:eastAsia="Microsoft YaHei UI" w:hAnsi="Microsoft YaHei UI"/>
+                <w:szCs w:val="21"/>
+              </w:rPr>
+            </w:pPr>
+            <w:r>
+              <w:rPr>
+                <w:rFonts w:ascii="Microsoft YaHei UI" w:eastAsia="Microsoft YaHei UI" w:hAnsi="Microsoft YaHei UI" w:hint="eastAsia"/>
+                <w:szCs w:val="21"/>
+              </w:rPr>
+              <w:t>String</w:t>
+            </w:r>
+          </w:p>
+        </w:tc>
+        <w:tc>
+          <w:tcPr>
+            <w:tcW w:w="3289" w:type="dxa"/>
+            <w:vAlign w:val="center"/>
+          </w:tcPr>
+          <w:p>
+            <w:pPr>
+              <w:pStyle w:val="PlainText1"/>
+              <w:jc w:val="center"/>
+              <w:rPr>
+                <w:rFonts w:ascii="Microsoft YaHei UI" w:eastAsia="Microsoft YaHei UI" w:hAnsi="Microsoft YaHei UI" w:hint="default"/>
+                <w:sz w:val="21"/>
+                <w:szCs w:val="21"/>
+              </w:rPr>
+            </w:pPr>
+          </w:p>
+        </w:tc>
+      </w:tr>
+      <w:tr>
+        <w:tc>
+          <w:tcPr>
+            <w:tcW w:w="1384" w:type="dxa"/>
+            <w:vAlign w:val="center"/>
+          </w:tcPr>
+          <w:p>
+            <w:pPr>
+              <w:spacing w:line="360" w:lineRule="auto"/>
+              <w:jc w:val="center"/>
+              <w:rPr>
+                <w:rFonts w:ascii="Microsoft YaHei UI" w:eastAsia="Microsoft YaHei UI" w:hAnsi="Microsoft YaHei UI"/>
+                <w:szCs w:val="21"/>
+              </w:rPr>
+            </w:pPr>
+            <w:r>
+              <w:rPr>
+                <w:rFonts w:ascii="Microsoft YaHei UI" w:eastAsia="Microsoft YaHei UI" w:hAnsi="Microsoft YaHei UI"/>
+                <w:szCs w:val="21"/>
+              </w:rPr>
+              <w:t>message</w:t>
+            </w:r>
+          </w:p>
+        </w:tc>
+        <w:tc>
+          <w:tcPr>
+            <w:tcW w:w="3260" w:type="dxa"/>
+            <w:vAlign w:val="center"/>
+          </w:tcPr>
+          <w:p>
+            <w:pPr>
+              <w:spacing w:line="360" w:lineRule="auto"/>
+              <w:rPr>
+                <w:rFonts w:ascii="Microsoft YaHei UI" w:eastAsia="Microsoft YaHei UI" w:hAnsi="Microsoft YaHei UI"/>
+                <w:szCs w:val="21"/>
+              </w:rPr>
+            </w:pPr>
+            <w:r>
+              <w:rPr>
+                <w:rFonts w:ascii="Microsoft YaHei UI" w:eastAsia="Microsoft YaHei UI" w:hAnsi="Microsoft YaHei UI" w:hint="eastAsia"/>
+                <w:szCs w:val="21"/>
+              </w:rPr>
+              <w:t>返回信息</w:t>
+            </w:r>
+          </w:p>
+        </w:tc>
+        <w:tc>
+          <w:tcPr>
+            <w:tcW w:w="1276" w:type="dxa"/>
+            <w:vAlign w:val="center"/>
+          </w:tcPr>
+          <w:p>
+            <w:pPr>
+              <w:spacing w:line="360" w:lineRule="auto"/>
+              <w:jc w:val="center"/>
+              <w:rPr>
+                <w:rFonts w:ascii="Microsoft YaHei UI" w:eastAsia="Microsoft YaHei UI" w:hAnsi="Microsoft YaHei UI"/>
+                <w:szCs w:val="21"/>
+              </w:rPr>
+            </w:pPr>
+            <w:r>
+              <w:rPr>
+                <w:rFonts w:ascii="Microsoft YaHei UI" w:eastAsia="Microsoft YaHei UI" w:hAnsi="Microsoft YaHei UI" w:hint="eastAsia"/>
+                <w:szCs w:val="21"/>
+              </w:rPr>
+              <w:t>String</w:t>
+            </w:r>
+          </w:p>
+        </w:tc>
+        <w:tc>
+          <w:tcPr>
+            <w:tcW w:w="3289" w:type="dxa"/>
+            <w:vAlign w:val="center"/>
+          </w:tcPr>
+          <w:p>
+            <w:pPr>
+              <w:pStyle w:val="PlainText1"/>
+              <w:jc w:val="center"/>
+              <w:rPr>
+                <w:rFonts w:ascii="Microsoft YaHei UI" w:eastAsia="Microsoft YaHei UI" w:hAnsi="Microsoft YaHei UI" w:hint="default"/>
+                <w:sz w:val="21"/>
+                <w:szCs w:val="21"/>
+              </w:rPr>
+            </w:pPr>
+          </w:p>
+        </w:tc>
+      </w:tr>
+      <w:tr>
+        <w:tc>
+          <w:tcPr>
+            <w:tcW w:w="1384" w:type="dxa"/>
+            <w:vAlign w:val="center"/>
+          </w:tcPr>
+          <w:p>
+            <w:pPr>
+              <w:spacing w:line="360" w:lineRule="auto"/>
+              <w:jc w:val="center"/>
+              <w:rPr>
+                <w:rFonts w:ascii="Microsoft YaHei UI" w:eastAsia="Microsoft YaHei UI" w:hAnsi="Microsoft YaHei UI"/>
+                <w:szCs w:val="21"/>
+              </w:rPr>
+            </w:pPr>
+            <w:r>
+              <w:rPr>
+                <w:rFonts w:ascii="Microsoft YaHei UI" w:eastAsia="Microsoft YaHei UI" w:hAnsi="Microsoft YaHei UI" w:hint="eastAsia"/>
+                <w:szCs w:val="21"/>
+              </w:rPr>
+              <w:t>result</w:t>
+            </w:r>
+          </w:p>
+        </w:tc>
+        <w:tc>
+          <w:tcPr>
+            <w:tcW w:w="3260" w:type="dxa"/>
+            <w:vAlign w:val="center"/>
+          </w:tcPr>
+          <w:p>
+            <w:pPr>
+              <w:spacing w:line="360" w:lineRule="auto"/>
+              <w:rPr>
+                <w:rFonts w:ascii="Microsoft YaHei UI" w:eastAsia="Microsoft YaHei UI" w:hAnsi="Microsoft YaHei UI"/>
+                <w:szCs w:val="21"/>
+              </w:rPr>
+            </w:pPr>
+            <w:r>
+              <w:rPr>
+                <w:rFonts w:ascii="Microsoft YaHei UI" w:eastAsia="Microsoft YaHei UI" w:hAnsi="Microsoft YaHei UI" w:hint="eastAsia"/>
+                <w:szCs w:val="21"/>
+              </w:rPr>
+              <w:t>返回数据：</w:t>
+            </w:r>
+            <w:r>
+              <w:rPr>
+                <w:rFonts w:ascii="Microsoft YaHei UI" w:eastAsia="Microsoft YaHei UI" w:hAnsi="Microsoft YaHei UI"/>
+                <w:szCs w:val="21"/>
+              </w:rPr>
+              <w:t>token</w:t>
+            </w:r>
+          </w:p>
+        </w:tc>
+        <w:tc>
+          <w:tcPr>
+            <w:tcW w:w="1276" w:type="dxa"/>
+            <w:vAlign w:val="center"/>
+          </w:tcPr>
+          <w:p>
+            <w:pPr>
+              <w:spacing w:line="360" w:lineRule="auto"/>
+              <w:jc w:val="center"/>
+              <w:rPr>
+                <w:rFonts w:ascii="Microsoft YaHei UI" w:eastAsia="Microsoft YaHei UI" w:hAnsi="Microsoft YaHei UI"/>
+                <w:szCs w:val="21"/>
+              </w:rPr>
+            </w:pPr>
+          </w:p>
+        </w:tc>
+        <w:tc>
+          <w:tcPr>
+            <w:tcW w:w="3289" w:type="dxa"/>
+            <w:vAlign w:val="center"/>
+          </w:tcPr>
+          <w:p>
+            <w:pPr>
+              <w:pStyle w:val="PlainText1"/>
+              <w:jc w:val="center"/>
+              <w:rPr>
+                <w:rFonts w:ascii="Microsoft YaHei UI" w:eastAsia="Microsoft YaHei UI" w:hAnsi="Microsoft YaHei UI" w:hint="default"/>
+                <w:sz w:val="21"/>
+                <w:szCs w:val="21"/>
+              </w:rPr>
+            </w:pPr>
+          </w:p>
+        </w:tc>
+      </w:tr>
+      <w:tr>
+        <w:tc>
+          <w:tcPr>
+            <w:tcW w:w="1384" w:type="dxa"/>
+            <w:vAlign w:val="center"/>
+          </w:tcPr>
+          <w:p>
+            <w:pPr>
+              <w:spacing w:line="360" w:lineRule="auto"/>
+              <w:jc w:val="center"/>
+              <w:rPr>
+                <w:rFonts w:ascii="Microsoft YaHei UI" w:eastAsia="Microsoft YaHei UI" w:hAnsi="Microsoft YaHei UI"/>
+                <w:szCs w:val="21"/>
+              </w:rPr>
+            </w:pPr>
+            <w:r>
+              <w:rPr>
+                <w:rFonts w:ascii="Microsoft YaHei UI" w:eastAsia="Microsoft YaHei UI" w:hAnsi="Microsoft YaHei UI"/>
+                <w:szCs w:val="21"/>
+              </w:rPr>
+              <w:t>timestamp</w:t>
+            </w:r>
+          </w:p>
+        </w:tc>
+        <w:tc>
+          <w:tcPr>
+            <w:tcW w:w="3260" w:type="dxa"/>
+            <w:vAlign w:val="center"/>
+          </w:tcPr>
+          <w:p>
+            <w:pPr>
+              <w:spacing w:line="360" w:lineRule="auto"/>
+              <w:rPr>
+                <w:rFonts w:ascii="Microsoft YaHei UI" w:eastAsia="Microsoft YaHei UI" w:hAnsi="Microsoft YaHei UI"/>
+                <w:szCs w:val="21"/>
+              </w:rPr>
+            </w:pPr>
+            <w:r>
+              <w:rPr>
+                <w:rFonts w:ascii="Microsoft YaHei UI" w:eastAsia="Microsoft YaHei UI" w:hAnsi="Microsoft YaHei UI" w:hint="eastAsia"/>
+                <w:szCs w:val="21"/>
+              </w:rPr>
+              <w:t>时间戳</w:t>
+            </w:r>
+          </w:p>
+        </w:tc>
+        <w:tc>
+          <w:tcPr>
+            <w:tcW w:w="1276" w:type="dxa"/>
+            <w:vAlign w:val="center"/>
+          </w:tcPr>
+          <w:p>
+            <w:pPr>
+              <w:spacing w:line="360" w:lineRule="auto"/>
+              <w:jc w:val="center"/>
+              <w:rPr>
+                <w:rFonts w:ascii="Microsoft YaHei UI" w:eastAsia="Microsoft YaHei UI" w:hAnsi="Microsoft YaHei UI"/>
+                <w:szCs w:val="21"/>
+              </w:rPr>
+            </w:pPr>
+          </w:p>
+        </w:tc>
+        <w:tc>
+          <w:tcPr>
+            <w:tcW w:w="3289" w:type="dxa"/>
+            <w:vAlign w:val="center"/>
+          </w:tcPr>
+          <w:p>
+            <w:pPr>
+              <w:pStyle w:val="PlainText1"/>
+              <w:jc w:val="center"/>
+              <w:rPr>
+                <w:rFonts w:ascii="Microsoft YaHei UI" w:eastAsia="Microsoft YaHei UI" w:hAnsi="Microsoft YaHei UI" w:hint="default"/>
+                <w:sz w:val="21"/>
+                <w:szCs w:val="21"/>
+              </w:rPr>
+            </w:pPr>
+          </w:p>
+        </w:tc>
+      </w:tr>
+    </w:tbl>
+    <w:p>
+      <w:pPr>
+        <w:rPr>
+          <w:rFonts w:ascii="Microsoft YaHei UI" w:eastAsia="Microsoft YaHei UI" w:hAnsi="Microsoft YaHei UI"/>
+          <w:b/>
+        </w:rPr>
+      </w:pPr>
+      <w:r>
+        <w:rPr>
+          <w:rFonts w:ascii="Microsoft YaHei UI" w:eastAsia="Microsoft YaHei UI" w:hAnsi="Microsoft YaHei UI" w:hint="eastAsia"/>
+          <w:b/>
+        </w:rPr>
+        <w:t>返回消息示例：</w:t>
+      </w:r>
+    </w:p>
+    <w:tbl>
+      <w:tblPr>
+        <w:tblStyle w:val="a6"/>
+        <w:tblW w:w="8902" w:type="dxa"/>
+        <w:tblLook w:val="04A0" w:firstRow="1" w:lastRow="0" w:firstColumn="1" w:lastColumn="0" w:noHBand="0" w:noVBand="1"/>
+      </w:tblPr>
+      <w:tblGrid>
+        <w:gridCol w:w="8902"/>
+      </w:tblGrid>
+      <w:tr>
+        <w:trPr>
+          <w:trHeight w:val="3002"/>
+        </w:trPr>
+        <w:tc>
+          <w:tcPr>
+            <w:tcW w:w="9209" w:type="dxa"/>
+          </w:tcPr>
+          <w:p>
+            <w:pPr>
+              <w:rPr>
+                <w:rFonts w:ascii="Microsoft YaHei UI" w:eastAsia="Microsoft YaHei UI" w:hAnsi="Microsoft YaHei UI"/>
+                <w:b/>
+              </w:rPr>
+            </w:pPr>
+            <w:r>
+              <w:rPr>
+                <w:rFonts w:ascii="Microsoft YaHei UI" w:eastAsia="Microsoft YaHei UI" w:hAnsi="Microsoft YaHei UI"/>
+                <w:b/>
+              </w:rPr>
+              <w:t>{</w:t>
+            </w:r>
+          </w:p>
+          <w:p>
+            <w:pPr>
+              <w:rPr>
+                <w:rFonts w:ascii="Microsoft YaHei UI" w:eastAsia="Microsoft YaHei UI" w:hAnsi="Microsoft YaHei UI"/>
+                <w:b/>
+              </w:rPr>
+            </w:pPr>
+            <w:r>
+              <w:rPr>
+                <w:rFonts w:ascii="Microsoft YaHei UI" w:eastAsia="Microsoft YaHei UI" w:hAnsi="Microsoft YaHei UI"/>
+                <w:b/>
+              </w:rPr>
+              <w:t xml:space="preserve">    "result": {</w:t>
+            </w:r>
+          </w:p>
+          <w:p>
+            <w:pPr>
+              <w:rPr>
+                <w:rFonts w:ascii="Microsoft YaHei UI" w:eastAsia="Microsoft YaHei UI" w:hAnsi="Microsoft YaHei UI"/>
+                <w:b/>
+              </w:rPr>
+            </w:pPr>
+            <w:r>
+              <w:rPr>
+                <w:rFonts w:ascii="Microsoft YaHei UI" w:eastAsia="Microsoft YaHei UI" w:hAnsi="Microsoft YaHei UI"/>
+                <w:b/>
+              </w:rPr>
+              <w:t xml:space="preserve">        "draw": null,</w:t>
+            </w:r>
+          </w:p>
+          <w:p>
+            <w:pPr>
+              <w:rPr>
+                <w:rFonts w:ascii="Microsoft YaHei UI" w:eastAsia="Microsoft YaHei UI" w:hAnsi="Microsoft YaHei UI"/>
+                <w:b/>
+              </w:rPr>
+            </w:pPr>
+            <w:r>
+              <w:rPr>
+                <w:rFonts w:ascii="Microsoft YaHei UI" w:eastAsia="Microsoft YaHei UI" w:hAnsi="Microsoft YaHei UI"/>
+                <w:b/>
+              </w:rPr>
+              <w:t xml:space="preserve">        "start": 10,</w:t>
+            </w:r>
+          </w:p>
+          <w:p>
+            <w:pPr>
+              <w:rPr>
+                <w:rFonts w:ascii="Microsoft YaHei UI" w:eastAsia="Microsoft YaHei UI" w:hAnsi="Microsoft YaHei UI"/>
+                <w:b/>
+              </w:rPr>
+            </w:pPr>
+            <w:r>
+              <w:rPr>
+                <w:rFonts w:ascii="Microsoft YaHei UI" w:eastAsia="Microsoft YaHei UI" w:hAnsi="Microsoft YaHei UI"/>
+                <w:b/>
+              </w:rPr>
+              <w:t xml:space="preserve">        "length": 10,</w:t>
+            </w:r>
+          </w:p>
+          <w:p>
+            <w:pPr>
+              <w:rPr>
+                <w:rFonts w:ascii="Microsoft YaHei UI" w:eastAsia="Microsoft YaHei UI" w:hAnsi="Microsoft YaHei UI"/>
+                <w:b/>
+              </w:rPr>
+            </w:pPr>
+            <w:r>
+              <w:rPr>
+                <w:rFonts w:ascii="Microsoft YaHei UI" w:eastAsia="Microsoft YaHei UI" w:hAnsi="Microsoft YaHei UI"/>
+                <w:b/>
+              </w:rPr>
+              <w:t xml:space="preserve">        "recordsTotal": 0,</w:t>
+            </w:r>
+          </w:p>
+          <w:p>
+            <w:pPr>
+              <w:rPr>
+                <w:rFonts w:ascii="Microsoft YaHei UI" w:eastAsia="Microsoft YaHei UI" w:hAnsi="Microsoft YaHei UI"/>
+                <w:b/>
+              </w:rPr>
+            </w:pPr>
+            <w:r>
+              <w:rPr>
+                <w:rFonts w:ascii="Microsoft YaHei UI" w:eastAsia="Microsoft YaHei UI" w:hAnsi="Microsoft YaHei UI"/>
+                <w:b/>
+              </w:rPr>
+              <w:t xml:space="preserve">        "recordsFiltered": 0,</w:t>
+            </w:r>
+          </w:p>
+          <w:p>
+            <w:pPr>
+              <w:rPr>
+                <w:rFonts w:ascii="Microsoft YaHei UI" w:eastAsia="Microsoft YaHei UI" w:hAnsi="Microsoft YaHei UI"/>
+                <w:b/>
+              </w:rPr>
+            </w:pPr>
+            <w:r>
+              <w:rPr>
+                <w:rFonts w:ascii="Microsoft YaHei UI" w:eastAsia="Microsoft YaHei UI" w:hAnsi="Microsoft YaHei UI"/>
+                <w:b/>
+              </w:rPr>
+              <w:t xml:space="preserve">        "data": []</w:t>
+            </w:r>
+          </w:p>
+          <w:p>
+            <w:pPr>
+              <w:rPr>
+                <w:rFonts w:ascii="Microsoft YaHei UI" w:eastAsia="Microsoft YaHei UI" w:hAnsi="Microsoft YaHei UI"/>
+                <w:b/>
+              </w:rPr>
+            </w:pPr>
+            <w:r>
+              <w:rPr>
+                <w:rFonts w:ascii="Microsoft YaHei UI" w:eastAsia="Microsoft YaHei UI" w:hAnsi="Microsoft YaHei UI"/>
+                <w:b/>
+              </w:rPr>
+              <w:t xml:space="preserve">    },</w:t>
+            </w:r>
+          </w:p>
+          <w:p>
+            <w:pPr>
+              <w:rPr>
+                <w:rFonts w:ascii="Microsoft YaHei UI" w:eastAsia="Microsoft YaHei UI" w:hAnsi="Microsoft YaHei UI"/>
+                <w:b/>
+              </w:rPr>
+            </w:pPr>
+            <w:r>
+              <w:rPr>
+                <w:rFonts w:ascii="Microsoft YaHei UI" w:eastAsia="Microsoft YaHei UI" w:hAnsi="Microsoft YaHei UI"/>
+                <w:b/>
+              </w:rPr>
+              <w:t xml:space="preserve">    "code": 200,</w:t>
+            </w:r>
+          </w:p>
+          <w:p>
+            <w:pPr>
+              <w:rPr>
+                <w:rFonts w:ascii="Microsoft YaHei UI" w:eastAsia="Microsoft YaHei UI" w:hAnsi="Microsoft YaHei UI" w:hint="eastAsia"/>
+                <w:b/>
+              </w:rPr>
+            </w:pPr>
+            <w:r>
+              <w:rPr>
+                <w:rFonts w:ascii="Microsoft YaHei UI" w:eastAsia="Microsoft YaHei UI" w:hAnsi="Microsoft YaHei UI" w:hint="eastAsia"/>
+                <w:b/>
+              </w:rPr>
+              <w:t xml:space="preserve">    "message": "获取成功",</w:t>
+            </w:r>
+          </w:p>
+          <w:p>
+            <w:pPr>
+              <w:rPr>
+                <w:rFonts w:ascii="Microsoft YaHei UI" w:eastAsia="Microsoft YaHei UI" w:hAnsi="Microsoft YaHei UI"/>
+                <w:b/>
+              </w:rPr>
+            </w:pPr>
+            <w:r>
+              <w:rPr>
+                <w:rFonts w:ascii="Microsoft YaHei UI" w:eastAsia="Microsoft YaHei UI" w:hAnsi="Microsoft YaHei UI"/>
+                <w:b/>
+              </w:rPr>
+              <w:t xml:space="preserve">    "timestamp": 1534319154679</w:t>
+            </w:r>
+          </w:p>
+          <w:p>
+            <w:pPr>
+              <w:rPr>
+                <w:rFonts w:ascii="Microsoft YaHei UI" w:eastAsia="Microsoft YaHei UI" w:hAnsi="Microsoft YaHei UI"/>
+                <w:b/>
+              </w:rPr>
+            </w:pPr>
+            <w:r>
+              <w:rPr>
+                <w:rFonts w:ascii="Microsoft YaHei UI" w:eastAsia="Microsoft YaHei UI" w:hAnsi="Microsoft YaHei UI"/>
+                <w:b/>
+              </w:rPr>
+              <w:t>}</w:t>
+            </w:r>
+          </w:p>
+        </w:tc>
+      </w:tr>
+    </w:tbl>
+    <w:p>
+      <w:pPr>
+        <w:rPr>
+          <w:rFonts w:hint="eastAsia"/>
+        </w:rPr>
+      </w:pPr>
+    </w:p>
     <w:sectPr>
       <w:pgSz w:w="11906" w:h="16838"/>
       <w:pgMar w:top="1440" w:right="1800" w:bottom="1440" w:left="1800" w:header="851" w:footer="992" w:gutter="0"/>
